--- a/Docs_DB_Init/DOCX/34_AnalisisNumerico_1291.docx
+++ b/Docs_DB_Init/DOCX/34_AnalisisNumerico_1291.docx
@@ -101,7 +101,7 @@
                 <w:sz w:val="24"/>
                 <w:szCs w:val="24"/>
               </w:rPr>
-              <w:t>XXX</w:t>
+              <w:t>Análisis Numérico</w:t>
             </w:r>
           </w:p>
         </w:tc>
@@ -164,6 +164,15 @@
                 <w:szCs w:val="24"/>
               </w:rPr>
             </w:pPr>
+            <w:r>
+              <w:rPr>
+                <w:rFonts w:ascii="Times New Roman" w:hAnsi="Times New Roman"/>
+                <w:b/>
+                <w:sz w:val="24"/>
+                <w:szCs w:val="24"/>
+              </w:rPr>
+              <w:t>Análisis Numérico</w:t>
+            </w:r>
           </w:p>
         </w:tc>
       </w:tr>
@@ -230,7 +239,7 @@
                 <w:sz w:val="24"/>
                 <w:szCs w:val="24"/>
               </w:rPr>
-              <w:t>XXX</w:t>
+              <w:t>1291</w:t>
             </w:r>
           </w:p>
         </w:tc>
@@ -365,7 +374,80 @@
                 <w:sz w:val="24"/>
                 <w:szCs w:val="24"/>
               </w:rPr>
-              <w:t>XXX</w:t>
+              <w:t>El curso de análisis numérico tiene como propósito dar a conocer una herramienta matemática básica que debe manejar todo ingeniero, científico de datos e investigador, la cual permite solucionar problemas prácticos que no se pueden resolver de manera analítica dado que la modelación está guiada por los datos.</w:t>
+            </w:r>
+          </w:p>
+          <w:p>
+            <w:pPr>
+              <w:pStyle w:val="BodyText"/>
+              <w:jc w:val="both"/>
+              <w:rPr>
+                <w:rFonts w:ascii="Times New Roman" w:hAnsi="Times New Roman"/>
+                <w:sz w:val="24"/>
+                <w:szCs w:val="24"/>
+              </w:rPr>
+            </w:pPr>
+            <w:r>
+              <w:rPr>
+                <w:rFonts w:ascii="Times New Roman" w:hAnsi="Times New Roman"/>
+                <w:sz w:val="24"/>
+                <w:szCs w:val="24"/>
+              </w:rPr>
+              <w:t xml:space="preserve">El curso utiliza una metodología interactiva, a través de la solución de problemas reales o retos, por medio de implementaciones en </w:t>
+            </w:r>
+            <w:proofErr w:type="spellStart"/>
+            <w:r>
+              <w:rPr>
+                <w:rFonts w:ascii="Times New Roman" w:hAnsi="Times New Roman"/>
+                <w:sz w:val="24"/>
+                <w:szCs w:val="24"/>
+              </w:rPr>
+              <w:t>MatLab</w:t>
+            </w:r>
+            <w:proofErr w:type="spellEnd"/>
+            <w:r>
+              <w:rPr>
+                <w:rFonts w:ascii="Times New Roman" w:hAnsi="Times New Roman"/>
+                <w:sz w:val="24"/>
+                <w:szCs w:val="24"/>
+              </w:rPr>
+              <w:t xml:space="preserve">, Maple, </w:t>
+            </w:r>
+            <w:proofErr w:type="spellStart"/>
+            <w:r>
+              <w:rPr>
+                <w:rFonts w:ascii="Times New Roman" w:hAnsi="Times New Roman"/>
+                <w:sz w:val="24"/>
+                <w:szCs w:val="24"/>
+              </w:rPr>
+              <w:t>Mathematica</w:t>
+            </w:r>
+            <w:proofErr w:type="spellEnd"/>
+            <w:r>
+              <w:rPr>
+                <w:rFonts w:ascii="Times New Roman" w:hAnsi="Times New Roman"/>
+                <w:sz w:val="24"/>
+                <w:szCs w:val="24"/>
+              </w:rPr>
+              <w:t xml:space="preserve">, </w:t>
+            </w:r>
+            <w:proofErr w:type="spellStart"/>
+            <w:r>
+              <w:rPr>
+                <w:rFonts w:ascii="Times New Roman" w:hAnsi="Times New Roman"/>
+                <w:sz w:val="24"/>
+                <w:szCs w:val="24"/>
+              </w:rPr>
+              <w:t>Scilab</w:t>
+            </w:r>
+            <w:proofErr w:type="spellEnd"/>
+            <w:r>
+              <w:rPr>
+                <w:rFonts w:ascii="Times New Roman" w:hAnsi="Times New Roman"/>
+                <w:sz w:val="24"/>
+                <w:szCs w:val="24"/>
+              </w:rPr>
+              <w:t>, Octave, Sage y/o Python.</w:t>
             </w:r>
           </w:p>
         </w:tc>
@@ -441,7 +523,7 @@
                 <w:sz w:val="24"/>
                 <w:szCs w:val="24"/>
               </w:rPr>
-              <w:t>XXX</w:t>
+              <w:t>3</w:t>
             </w:r>
           </w:p>
         </w:tc>
@@ -494,7 +576,27 @@
                 <w:sz w:val="24"/>
                 <w:szCs w:val="24"/>
               </w:rPr>
-              <w:t>nscripción (Pre-requisitos)</w:t>
+              <w:t>nscripción (</w:t>
+            </w:r>
+            <w:proofErr w:type="spellStart"/>
+            <w:r>
+              <w:rPr>
+                <w:rFonts w:ascii="Times New Roman" w:hAnsi="Times New Roman"/>
+                <w:b/>
+                <w:sz w:val="24"/>
+                <w:szCs w:val="24"/>
+              </w:rPr>
+              <w:t>Pre-requisitos</w:t>
+            </w:r>
+            <w:proofErr w:type="spellEnd"/>
+            <w:r>
+              <w:rPr>
+                <w:rFonts w:ascii="Times New Roman" w:hAnsi="Times New Roman"/>
+                <w:b/>
+                <w:sz w:val="24"/>
+                <w:szCs w:val="24"/>
+              </w:rPr>
+              <w:t>)</w:t>
             </w:r>
           </w:p>
         </w:tc>
@@ -524,7 +626,7 @@
                 <w:sz w:val="24"/>
                 <w:szCs w:val="24"/>
               </w:rPr>
-              <w:t>XXX</w:t>
+              <w:t>Requisitos de inscripción: //Ecuaciones diferenciales 1300 //  o // Ecuaciones Diferenciales Ordinarias ID 001186//</w:t>
             </w:r>
           </w:p>
         </w:tc>
@@ -692,18 +794,114 @@
               </w:numPr>
               <w:rPr>
                 <w:rFonts w:ascii="Times New Roman" w:hAnsi="Times New Roman"/>
-                <w:sz w:val="24"/>
-                <w:szCs w:val="24"/>
-              </w:rPr>
-            </w:pPr>
-            <w:r>
-              <w:rPr>
-                <w:rFonts w:ascii="Times New Roman" w:hAnsi="Times New Roman"/>
                 <w:bCs/>
                 <w:sz w:val="24"/>
                 <w:szCs w:val="24"/>
               </w:rPr>
-              <w:t>XXX</w:t>
+            </w:pPr>
+            <w:r>
+              <w:rPr>
+                <w:rFonts w:ascii="Times New Roman" w:hAnsi="Times New Roman"/>
+                <w:bCs/>
+                <w:sz w:val="24"/>
+                <w:szCs w:val="24"/>
+              </w:rPr>
+              <w:t>Presentar los conceptos más importantes sobre la estimación de error en los cómputos numéricos.</w:t>
+            </w:r>
+          </w:p>
+          <w:p>
+            <w:pPr>
+              <w:pStyle w:val="BodyText"/>
+              <w:numPr>
+                <w:ilvl w:val="0"/>
+                <w:numId w:val="3"/>
+              </w:numPr>
+              <w:rPr>
+                <w:rFonts w:ascii="Times New Roman" w:hAnsi="Times New Roman"/>
+                <w:bCs/>
+                <w:sz w:val="24"/>
+                <w:szCs w:val="24"/>
+              </w:rPr>
+            </w:pPr>
+            <w:r>
+              <w:rPr>
+                <w:rFonts w:ascii="Times New Roman" w:hAnsi="Times New Roman"/>
+                <w:bCs/>
+                <w:sz w:val="24"/>
+                <w:szCs w:val="24"/>
+              </w:rPr>
+              <w:t>Brindar al estudiante herramientas computacionales y experiencias para el diseño de soluciones utilizando análisis numérico.</w:t>
+            </w:r>
+          </w:p>
+          <w:p>
+            <w:pPr>
+              <w:pStyle w:val="BodyText"/>
+              <w:numPr>
+                <w:ilvl w:val="0"/>
+                <w:numId w:val="3"/>
+              </w:numPr>
+              <w:rPr>
+                <w:rFonts w:ascii="Times New Roman" w:hAnsi="Times New Roman"/>
+                <w:bCs/>
+                <w:sz w:val="24"/>
+                <w:szCs w:val="24"/>
+              </w:rPr>
+            </w:pPr>
+            <w:r>
+              <w:rPr>
+                <w:rFonts w:ascii="Times New Roman" w:hAnsi="Times New Roman"/>
+                <w:bCs/>
+                <w:sz w:val="24"/>
+                <w:szCs w:val="24"/>
+              </w:rPr>
+              <w:t>Desarrollar ejercicios de diseño y aplicación de métodos numéricos en la solución de problemas.</w:t>
+            </w:r>
+          </w:p>
+          <w:p>
+            <w:pPr>
+              <w:pStyle w:val="BodyText"/>
+              <w:numPr>
+                <w:ilvl w:val="0"/>
+                <w:numId w:val="3"/>
+              </w:numPr>
+              <w:rPr>
+                <w:rFonts w:ascii="Times New Roman" w:hAnsi="Times New Roman"/>
+                <w:bCs/>
+                <w:sz w:val="24"/>
+                <w:szCs w:val="24"/>
+              </w:rPr>
+            </w:pPr>
+            <w:r>
+              <w:rPr>
+                <w:rFonts w:ascii="Times New Roman" w:hAnsi="Times New Roman"/>
+                <w:bCs/>
+                <w:sz w:val="24"/>
+                <w:szCs w:val="24"/>
+              </w:rPr>
+              <w:t>Desarrollar diferentes métodos para la solución de sistemas de ecuaciones lineales, interpolación, ecuaciones diferenciales, integrales, derivadas.</w:t>
+            </w:r>
+          </w:p>
+          <w:p>
+            <w:pPr>
+              <w:pStyle w:val="BodyText"/>
+              <w:numPr>
+                <w:ilvl w:val="0"/>
+                <w:numId w:val="3"/>
+              </w:numPr>
+              <w:rPr>
+                <w:rFonts w:ascii="Times New Roman" w:hAnsi="Times New Roman"/>
+                <w:sz w:val="24"/>
+                <w:szCs w:val="24"/>
+              </w:rPr>
+            </w:pPr>
+            <w:r>
+              <w:rPr>
+                <w:rFonts w:ascii="Times New Roman" w:hAnsi="Times New Roman"/>
+                <w:bCs/>
+                <w:sz w:val="24"/>
+                <w:szCs w:val="24"/>
+              </w:rPr>
+              <w:t>Proporcionar herramientas prácticas para la visualización de los resultados y de la propagación del error.</w:t>
             </w:r>
           </w:p>
         </w:tc>
@@ -771,6 +969,7 @@
                 <w:sz w:val="24"/>
                 <w:szCs w:val="24"/>
               </w:rPr>
+              <w:lastRenderedPageBreak/>
               <w:t>Resultados de Aprendizaje Esperados (RAE)</w:t>
             </w:r>
           </w:p>
@@ -819,18 +1018,162 @@
               </w:numPr>
               <w:rPr>
                 <w:rFonts w:ascii="Times New Roman" w:hAnsi="Times New Roman"/>
-                <w:sz w:val="24"/>
-                <w:szCs w:val="24"/>
-              </w:rPr>
-            </w:pPr>
-            <w:r>
-              <w:rPr>
-                <w:rFonts w:ascii="Times New Roman" w:hAnsi="Times New Roman"/>
                 <w:bCs/>
                 <w:sz w:val="24"/>
                 <w:szCs w:val="24"/>
               </w:rPr>
-              <w:t>XXX</w:t>
+            </w:pPr>
+            <w:r>
+              <w:rPr>
+                <w:rFonts w:ascii="Times New Roman" w:hAnsi="Times New Roman"/>
+                <w:bCs/>
+                <w:sz w:val="24"/>
+                <w:szCs w:val="24"/>
+              </w:rPr>
+              <w:t>Describir los principales métodos numéricos y sus características en la solución de problemas.   (Disciplinar 1) (CDIO 2.1)</w:t>
+            </w:r>
+          </w:p>
+          <w:p>
+            <w:pPr>
+              <w:pStyle w:val="BodyText"/>
+              <w:numPr>
+                <w:ilvl w:val="0"/>
+                <w:numId w:val="3"/>
+              </w:numPr>
+              <w:rPr>
+                <w:rFonts w:ascii="Times New Roman" w:hAnsi="Times New Roman"/>
+                <w:bCs/>
+                <w:sz w:val="24"/>
+                <w:szCs w:val="24"/>
+              </w:rPr>
+            </w:pPr>
+            <w:r>
+              <w:rPr>
+                <w:rFonts w:ascii="Times New Roman" w:hAnsi="Times New Roman"/>
+                <w:bCs/>
+                <w:sz w:val="24"/>
+                <w:szCs w:val="24"/>
+              </w:rPr>
+              <w:t>Identificar las condiciones que se deben cumplir para aplicar un algoritmo en la solución de numérica. (Disciplinar 1, 6) (CDIO 2.1)</w:t>
+            </w:r>
+          </w:p>
+          <w:p>
+            <w:pPr>
+              <w:pStyle w:val="BodyText"/>
+              <w:numPr>
+                <w:ilvl w:val="0"/>
+                <w:numId w:val="3"/>
+              </w:numPr>
+              <w:rPr>
+                <w:rFonts w:ascii="Times New Roman" w:hAnsi="Times New Roman"/>
+                <w:bCs/>
+                <w:sz w:val="24"/>
+                <w:szCs w:val="24"/>
+              </w:rPr>
+            </w:pPr>
+            <w:r>
+              <w:rPr>
+                <w:rFonts w:ascii="Times New Roman" w:hAnsi="Times New Roman"/>
+                <w:bCs/>
+                <w:sz w:val="24"/>
+                <w:szCs w:val="24"/>
+              </w:rPr>
+              <w:t>Interpretar la propagación de los diferentes tipos de errores, al aplicar los modelos de análisis numérico en la solución de problemas de ingeniería. (Disciplinar 2) (CDIO 2.1)</w:t>
+            </w:r>
+          </w:p>
+          <w:p>
+            <w:pPr>
+              <w:pStyle w:val="BodyText"/>
+              <w:numPr>
+                <w:ilvl w:val="0"/>
+                <w:numId w:val="3"/>
+              </w:numPr>
+              <w:rPr>
+                <w:rFonts w:ascii="Times New Roman" w:hAnsi="Times New Roman"/>
+                <w:bCs/>
+                <w:sz w:val="24"/>
+                <w:szCs w:val="24"/>
+              </w:rPr>
+            </w:pPr>
+            <w:r>
+              <w:rPr>
+                <w:rFonts w:ascii="Times New Roman" w:hAnsi="Times New Roman"/>
+                <w:bCs/>
+                <w:sz w:val="24"/>
+                <w:szCs w:val="24"/>
+              </w:rPr>
+              <w:t>Comparar alternativas de solución, implementación y diseño de pruebas utilizando lenguajes de programación R y/0 Python. (Disciplinar 3) (CDIO 2.1)</w:t>
+            </w:r>
+          </w:p>
+          <w:p>
+            <w:pPr>
+              <w:pStyle w:val="BodyText"/>
+              <w:numPr>
+                <w:ilvl w:val="0"/>
+                <w:numId w:val="3"/>
+              </w:numPr>
+              <w:rPr>
+                <w:rFonts w:ascii="Times New Roman" w:hAnsi="Times New Roman"/>
+                <w:bCs/>
+                <w:sz w:val="24"/>
+                <w:szCs w:val="24"/>
+              </w:rPr>
+            </w:pPr>
+            <w:r>
+              <w:rPr>
+                <w:rFonts w:ascii="Times New Roman" w:hAnsi="Times New Roman"/>
+                <w:bCs/>
+                <w:sz w:val="24"/>
+                <w:szCs w:val="24"/>
+              </w:rPr>
+              <w:t>Utilizar los algoritmos de interpolación para la solución numérica en el ámbito de la computación gráfica y la estimación numérica (Disciplinar 4) (CDIO 4.5)</w:t>
+            </w:r>
+          </w:p>
+          <w:p>
+            <w:pPr>
+              <w:pStyle w:val="BodyText"/>
+              <w:numPr>
+                <w:ilvl w:val="0"/>
+                <w:numId w:val="3"/>
+              </w:numPr>
+              <w:rPr>
+                <w:rFonts w:ascii="Times New Roman" w:hAnsi="Times New Roman"/>
+                <w:bCs/>
+                <w:sz w:val="24"/>
+                <w:szCs w:val="24"/>
+              </w:rPr>
+            </w:pPr>
+            <w:r>
+              <w:rPr>
+                <w:rFonts w:ascii="Times New Roman" w:hAnsi="Times New Roman"/>
+                <w:bCs/>
+                <w:sz w:val="24"/>
+                <w:szCs w:val="24"/>
+              </w:rPr>
+              <w:t>Desarrollar programas que permitan la visualización del comportamiento del error y la convergencia de la solución (Disciplinar 4) (CDIO 4.5)</w:t>
+            </w:r>
+          </w:p>
+          <w:p>
+            <w:pPr>
+              <w:pStyle w:val="BodyText"/>
+              <w:numPr>
+                <w:ilvl w:val="0"/>
+                <w:numId w:val="3"/>
+              </w:numPr>
+              <w:rPr>
+                <w:rFonts w:ascii="Times New Roman" w:hAnsi="Times New Roman"/>
+                <w:sz w:val="24"/>
+                <w:szCs w:val="24"/>
+              </w:rPr>
+            </w:pPr>
+            <w:r>
+              <w:rPr>
+                <w:rFonts w:ascii="Times New Roman" w:hAnsi="Times New Roman"/>
+                <w:bCs/>
+                <w:sz w:val="24"/>
+                <w:szCs w:val="24"/>
+              </w:rPr>
+              <w:t>Describir el proceso de formulación, prueba y sustentación de hipótesis de aplicación de algoritmos y manejo del error (Disciplinar 5) (CDIO 2.2)</w:t>
             </w:r>
           </w:p>
         </w:tc>
@@ -921,24 +1264,1578 @@
           <w:p>
             <w:pPr>
               <w:pStyle w:val="BodyText"/>
-              <w:numPr>
-                <w:ilvl w:val="0"/>
-                <w:numId w:val="6"/>
-              </w:numPr>
-              <w:rPr>
-                <w:rFonts w:ascii="Times New Roman" w:hAnsi="Times New Roman"/>
-                <w:sz w:val="24"/>
-                <w:szCs w:val="24"/>
-              </w:rPr>
-            </w:pPr>
-            <w:r>
-              <w:rPr>
-                <w:rFonts w:ascii="Times New Roman" w:hAnsi="Times New Roman"/>
-                <w:bCs/>
-                <w:sz w:val="24"/>
-                <w:szCs w:val="24"/>
-              </w:rPr>
-              <w:t>XXX</w:t>
+              <w:rPr>
+                <w:rFonts w:ascii="Times New Roman" w:hAnsi="Times New Roman"/>
+                <w:sz w:val="24"/>
+                <w:szCs w:val="24"/>
+              </w:rPr>
+            </w:pPr>
+            <w:r>
+              <w:rPr>
+                <w:rFonts w:ascii="Times New Roman" w:hAnsi="Times New Roman"/>
+                <w:sz w:val="24"/>
+                <w:szCs w:val="24"/>
+              </w:rPr>
+              <w:t>ANAL</w:t>
+            </w:r>
+            <w:r>
+              <w:rPr>
+                <w:rFonts w:ascii="Times New Roman" w:hAnsi="Times New Roman"/>
+                <w:sz w:val="24"/>
+                <w:szCs w:val="24"/>
+              </w:rPr>
+              <w:t>I</w:t>
+            </w:r>
+            <w:r>
+              <w:rPr>
+                <w:rFonts w:ascii="Times New Roman" w:hAnsi="Times New Roman"/>
+                <w:sz w:val="24"/>
+                <w:szCs w:val="24"/>
+              </w:rPr>
+              <w:t>SIS DEL ERROR</w:t>
+            </w:r>
+          </w:p>
+          <w:p>
+            <w:pPr>
+              <w:pStyle w:val="BodyText"/>
+              <w:numPr>
+                <w:ilvl w:val="0"/>
+                <w:numId w:val="7"/>
+              </w:numPr>
+              <w:rPr>
+                <w:rFonts w:ascii="Times New Roman" w:hAnsi="Times New Roman"/>
+                <w:sz w:val="24"/>
+                <w:szCs w:val="24"/>
+              </w:rPr>
+            </w:pPr>
+            <w:r>
+              <w:rPr>
+                <w:rFonts w:ascii="Times New Roman" w:hAnsi="Times New Roman"/>
+                <w:sz w:val="24"/>
+                <w:szCs w:val="24"/>
+              </w:rPr>
+              <w:t>Concepto de análisis numérico</w:t>
+            </w:r>
+          </w:p>
+          <w:p>
+            <w:pPr>
+              <w:pStyle w:val="BodyText"/>
+              <w:numPr>
+                <w:ilvl w:val="0"/>
+                <w:numId w:val="7"/>
+              </w:numPr>
+              <w:rPr>
+                <w:rFonts w:ascii="Times New Roman" w:hAnsi="Times New Roman"/>
+                <w:sz w:val="24"/>
+                <w:szCs w:val="24"/>
+              </w:rPr>
+            </w:pPr>
+            <w:r>
+              <w:rPr>
+                <w:rFonts w:ascii="Times New Roman" w:hAnsi="Times New Roman"/>
+                <w:sz w:val="24"/>
+                <w:szCs w:val="24"/>
+              </w:rPr>
+              <w:t>Preliminares matemáticos.</w:t>
+            </w:r>
+          </w:p>
+          <w:p>
+            <w:pPr>
+              <w:pStyle w:val="BodyText"/>
+              <w:numPr>
+                <w:ilvl w:val="0"/>
+                <w:numId w:val="7"/>
+              </w:numPr>
+              <w:rPr>
+                <w:rFonts w:ascii="Times New Roman" w:hAnsi="Times New Roman"/>
+                <w:sz w:val="24"/>
+                <w:szCs w:val="24"/>
+              </w:rPr>
+            </w:pPr>
+            <w:r>
+              <w:rPr>
+                <w:rFonts w:ascii="Times New Roman" w:hAnsi="Times New Roman"/>
+                <w:sz w:val="24"/>
+                <w:szCs w:val="24"/>
+              </w:rPr>
+              <w:t>Teoremas de Rolle, valor medio, extremos, valor intermedio</w:t>
+            </w:r>
+          </w:p>
+          <w:p>
+            <w:pPr>
+              <w:pStyle w:val="BodyText"/>
+              <w:numPr>
+                <w:ilvl w:val="0"/>
+                <w:numId w:val="7"/>
+              </w:numPr>
+              <w:rPr>
+                <w:rFonts w:ascii="Times New Roman" w:hAnsi="Times New Roman"/>
+                <w:sz w:val="24"/>
+                <w:szCs w:val="24"/>
+              </w:rPr>
+            </w:pPr>
+            <w:r>
+              <w:rPr>
+                <w:rFonts w:ascii="Times New Roman" w:hAnsi="Times New Roman"/>
+                <w:sz w:val="24"/>
+                <w:szCs w:val="24"/>
+              </w:rPr>
+              <w:t>Serie de Taylor</w:t>
+            </w:r>
+          </w:p>
+          <w:p>
+            <w:pPr>
+              <w:pStyle w:val="BodyText"/>
+              <w:numPr>
+                <w:ilvl w:val="0"/>
+                <w:numId w:val="7"/>
+              </w:numPr>
+              <w:rPr>
+                <w:rFonts w:ascii="Times New Roman" w:hAnsi="Times New Roman"/>
+                <w:sz w:val="24"/>
+                <w:szCs w:val="24"/>
+              </w:rPr>
+            </w:pPr>
+            <w:r>
+              <w:rPr>
+                <w:rFonts w:ascii="Times New Roman" w:hAnsi="Times New Roman"/>
+                <w:sz w:val="24"/>
+                <w:szCs w:val="24"/>
+              </w:rPr>
+              <w:t>Lecturas previas del texto guía: Secciones 1.1.</w:t>
+            </w:r>
+          </w:p>
+          <w:p>
+            <w:pPr>
+              <w:pStyle w:val="BodyText"/>
+              <w:numPr>
+                <w:ilvl w:val="0"/>
+                <w:numId w:val="7"/>
+              </w:numPr>
+              <w:rPr>
+                <w:rFonts w:ascii="Times New Roman" w:hAnsi="Times New Roman"/>
+                <w:sz w:val="24"/>
+                <w:szCs w:val="24"/>
+              </w:rPr>
+            </w:pPr>
+            <w:r>
+              <w:rPr>
+                <w:rFonts w:ascii="Times New Roman" w:hAnsi="Times New Roman"/>
+                <w:sz w:val="24"/>
+                <w:szCs w:val="24"/>
+              </w:rPr>
+              <w:t>Representación de números en el computador.</w:t>
+            </w:r>
+          </w:p>
+          <w:p>
+            <w:pPr>
+              <w:pStyle w:val="BodyText"/>
+              <w:numPr>
+                <w:ilvl w:val="0"/>
+                <w:numId w:val="7"/>
+              </w:numPr>
+              <w:rPr>
+                <w:rFonts w:ascii="Times New Roman" w:hAnsi="Times New Roman"/>
+                <w:sz w:val="24"/>
+                <w:szCs w:val="24"/>
+              </w:rPr>
+            </w:pPr>
+            <w:r>
+              <w:rPr>
+                <w:rFonts w:ascii="Times New Roman" w:hAnsi="Times New Roman"/>
+                <w:sz w:val="24"/>
+                <w:szCs w:val="24"/>
+              </w:rPr>
+              <w:t>Números enteros y punto flotante</w:t>
+            </w:r>
+          </w:p>
+          <w:p>
+            <w:pPr>
+              <w:pStyle w:val="BodyText"/>
+              <w:numPr>
+                <w:ilvl w:val="0"/>
+                <w:numId w:val="7"/>
+              </w:numPr>
+              <w:rPr>
+                <w:rFonts w:ascii="Times New Roman" w:hAnsi="Times New Roman"/>
+                <w:sz w:val="24"/>
+                <w:szCs w:val="24"/>
+              </w:rPr>
+            </w:pPr>
+            <w:r>
+              <w:rPr>
+                <w:rFonts w:ascii="Times New Roman" w:hAnsi="Times New Roman"/>
+                <w:sz w:val="24"/>
+                <w:szCs w:val="24"/>
+              </w:rPr>
+              <w:t>Números de máquina</w:t>
+            </w:r>
+          </w:p>
+          <w:p>
+            <w:pPr>
+              <w:pStyle w:val="BodyText"/>
+              <w:numPr>
+                <w:ilvl w:val="0"/>
+                <w:numId w:val="7"/>
+              </w:numPr>
+              <w:rPr>
+                <w:rFonts w:ascii="Times New Roman" w:hAnsi="Times New Roman"/>
+                <w:sz w:val="24"/>
+                <w:szCs w:val="24"/>
+              </w:rPr>
+            </w:pPr>
+            <w:r>
+              <w:rPr>
+                <w:rFonts w:ascii="Times New Roman" w:hAnsi="Times New Roman"/>
+                <w:sz w:val="24"/>
+                <w:szCs w:val="24"/>
+              </w:rPr>
+              <w:t>Errores</w:t>
+            </w:r>
+          </w:p>
+          <w:p>
+            <w:pPr>
+              <w:pStyle w:val="BodyText"/>
+              <w:numPr>
+                <w:ilvl w:val="0"/>
+                <w:numId w:val="7"/>
+              </w:numPr>
+              <w:rPr>
+                <w:rFonts w:ascii="Times New Roman" w:hAnsi="Times New Roman"/>
+                <w:sz w:val="24"/>
+                <w:szCs w:val="24"/>
+              </w:rPr>
+            </w:pPr>
+            <w:r>
+              <w:rPr>
+                <w:rFonts w:ascii="Times New Roman" w:hAnsi="Times New Roman"/>
+                <w:sz w:val="24"/>
+                <w:szCs w:val="24"/>
+              </w:rPr>
+              <w:t xml:space="preserve">Precisión y exactitud </w:t>
+            </w:r>
+          </w:p>
+          <w:p>
+            <w:pPr>
+              <w:pStyle w:val="BodyText"/>
+              <w:numPr>
+                <w:ilvl w:val="0"/>
+                <w:numId w:val="7"/>
+              </w:numPr>
+              <w:rPr>
+                <w:rFonts w:ascii="Times New Roman" w:hAnsi="Times New Roman"/>
+                <w:sz w:val="24"/>
+                <w:szCs w:val="24"/>
+              </w:rPr>
+            </w:pPr>
+            <w:r>
+              <w:rPr>
+                <w:rFonts w:ascii="Times New Roman" w:hAnsi="Times New Roman"/>
+                <w:sz w:val="24"/>
+                <w:szCs w:val="24"/>
+              </w:rPr>
+              <w:lastRenderedPageBreak/>
+              <w:t>Tipos de error</w:t>
+            </w:r>
+          </w:p>
+          <w:p>
+            <w:pPr>
+              <w:pStyle w:val="BodyText"/>
+              <w:numPr>
+                <w:ilvl w:val="0"/>
+                <w:numId w:val="7"/>
+              </w:numPr>
+              <w:rPr>
+                <w:rFonts w:ascii="Times New Roman" w:hAnsi="Times New Roman"/>
+                <w:sz w:val="24"/>
+                <w:szCs w:val="24"/>
+              </w:rPr>
+            </w:pPr>
+            <w:r>
+              <w:rPr>
+                <w:rFonts w:ascii="Times New Roman" w:hAnsi="Times New Roman"/>
+                <w:sz w:val="24"/>
+                <w:szCs w:val="24"/>
+              </w:rPr>
+              <w:t>Propagación de errores</w:t>
+            </w:r>
+          </w:p>
+          <w:p>
+            <w:pPr>
+              <w:pStyle w:val="BodyText"/>
+              <w:numPr>
+                <w:ilvl w:val="0"/>
+                <w:numId w:val="7"/>
+              </w:numPr>
+              <w:rPr>
+                <w:rFonts w:ascii="Times New Roman" w:hAnsi="Times New Roman"/>
+                <w:sz w:val="24"/>
+                <w:szCs w:val="24"/>
+              </w:rPr>
+            </w:pPr>
+            <w:r>
+              <w:rPr>
+                <w:rFonts w:ascii="Times New Roman" w:hAnsi="Times New Roman"/>
+                <w:sz w:val="24"/>
+                <w:szCs w:val="24"/>
+              </w:rPr>
+              <w:t>Lecturas previas del texto guía: Secciones 1.2.</w:t>
+            </w:r>
+          </w:p>
+          <w:p>
+            <w:pPr>
+              <w:pStyle w:val="BodyText"/>
+              <w:numPr>
+                <w:ilvl w:val="0"/>
+                <w:numId w:val="7"/>
+              </w:numPr>
+              <w:rPr>
+                <w:rFonts w:ascii="Times New Roman" w:hAnsi="Times New Roman"/>
+                <w:sz w:val="24"/>
+                <w:szCs w:val="24"/>
+              </w:rPr>
+            </w:pPr>
+            <w:r>
+              <w:rPr>
+                <w:rFonts w:ascii="Times New Roman" w:hAnsi="Times New Roman"/>
+                <w:sz w:val="24"/>
+                <w:szCs w:val="24"/>
+              </w:rPr>
+              <w:t xml:space="preserve">Algoritmos y </w:t>
+            </w:r>
+            <w:proofErr w:type="spellStart"/>
+            <w:r>
+              <w:rPr>
+                <w:rFonts w:ascii="Times New Roman" w:hAnsi="Times New Roman"/>
+                <w:sz w:val="24"/>
+                <w:szCs w:val="24"/>
+              </w:rPr>
+              <w:t>convergenciaDiagramas</w:t>
+            </w:r>
+            <w:proofErr w:type="spellEnd"/>
+            <w:r>
+              <w:rPr>
+                <w:rFonts w:ascii="Times New Roman" w:hAnsi="Times New Roman"/>
+                <w:sz w:val="24"/>
+                <w:szCs w:val="24"/>
+              </w:rPr>
+              <w:t xml:space="preserve"> de flujo y algoritmos</w:t>
+            </w:r>
+          </w:p>
+          <w:p>
+            <w:pPr>
+              <w:pStyle w:val="BodyText"/>
+              <w:numPr>
+                <w:ilvl w:val="0"/>
+                <w:numId w:val="7"/>
+              </w:numPr>
+              <w:rPr>
+                <w:rFonts w:ascii="Times New Roman" w:hAnsi="Times New Roman"/>
+                <w:sz w:val="24"/>
+                <w:szCs w:val="24"/>
+              </w:rPr>
+            </w:pPr>
+            <w:r>
+              <w:rPr>
+                <w:rFonts w:ascii="Times New Roman" w:hAnsi="Times New Roman"/>
+                <w:sz w:val="24"/>
+                <w:szCs w:val="24"/>
+              </w:rPr>
+              <w:t xml:space="preserve">Introducción a Python o </w:t>
+            </w:r>
+            <w:proofErr w:type="spellStart"/>
+            <w:r>
+              <w:rPr>
+                <w:rFonts w:ascii="Times New Roman" w:hAnsi="Times New Roman"/>
+                <w:sz w:val="24"/>
+                <w:szCs w:val="24"/>
+              </w:rPr>
+              <w:t>MatLab</w:t>
+            </w:r>
+            <w:proofErr w:type="spellEnd"/>
+          </w:p>
+          <w:p>
+            <w:pPr>
+              <w:pStyle w:val="BodyText"/>
+              <w:numPr>
+                <w:ilvl w:val="0"/>
+                <w:numId w:val="7"/>
+              </w:numPr>
+              <w:rPr>
+                <w:rFonts w:ascii="Times New Roman" w:hAnsi="Times New Roman"/>
+                <w:sz w:val="24"/>
+                <w:szCs w:val="24"/>
+              </w:rPr>
+            </w:pPr>
+            <w:r>
+              <w:rPr>
+                <w:rFonts w:ascii="Times New Roman" w:hAnsi="Times New Roman"/>
+                <w:sz w:val="24"/>
+                <w:szCs w:val="24"/>
+              </w:rPr>
+              <w:t xml:space="preserve">Introducción a la programación en Python o </w:t>
+            </w:r>
+            <w:proofErr w:type="spellStart"/>
+            <w:r>
+              <w:rPr>
+                <w:rFonts w:ascii="Times New Roman" w:hAnsi="Times New Roman"/>
+                <w:sz w:val="24"/>
+                <w:szCs w:val="24"/>
+              </w:rPr>
+              <w:t>MatLab</w:t>
+            </w:r>
+            <w:proofErr w:type="spellEnd"/>
+          </w:p>
+          <w:p>
+            <w:pPr>
+              <w:pStyle w:val="BodyText"/>
+              <w:numPr>
+                <w:ilvl w:val="0"/>
+                <w:numId w:val="7"/>
+              </w:numPr>
+              <w:rPr>
+                <w:rFonts w:ascii="Times New Roman" w:hAnsi="Times New Roman"/>
+                <w:sz w:val="24"/>
+                <w:szCs w:val="24"/>
+              </w:rPr>
+            </w:pPr>
+            <w:r>
+              <w:rPr>
+                <w:rFonts w:ascii="Times New Roman" w:hAnsi="Times New Roman"/>
+                <w:sz w:val="24"/>
+                <w:szCs w:val="24"/>
+              </w:rPr>
+              <w:t>Lecturas previas del texto guía: Secciones 1.2.</w:t>
+            </w:r>
+          </w:p>
+          <w:p>
+            <w:pPr>
+              <w:pStyle w:val="BodyText"/>
+              <w:rPr>
+                <w:rFonts w:ascii="Times New Roman" w:hAnsi="Times New Roman"/>
+                <w:sz w:val="24"/>
+                <w:szCs w:val="24"/>
+              </w:rPr>
+            </w:pPr>
+          </w:p>
+          <w:p>
+            <w:pPr>
+              <w:pStyle w:val="BodyText"/>
+              <w:rPr>
+                <w:rFonts w:ascii="Times New Roman" w:hAnsi="Times New Roman"/>
+                <w:sz w:val="24"/>
+                <w:szCs w:val="24"/>
+              </w:rPr>
+            </w:pPr>
+            <w:r>
+              <w:rPr>
+                <w:rFonts w:ascii="Times New Roman" w:hAnsi="Times New Roman"/>
+                <w:sz w:val="24"/>
+                <w:szCs w:val="24"/>
+              </w:rPr>
+              <w:t>SISTEMAS LINEALES</w:t>
+            </w:r>
+          </w:p>
+          <w:p>
+            <w:pPr>
+              <w:pStyle w:val="BodyText"/>
+              <w:numPr>
+                <w:ilvl w:val="0"/>
+                <w:numId w:val="7"/>
+              </w:numPr>
+              <w:rPr>
+                <w:rFonts w:ascii="Times New Roman" w:hAnsi="Times New Roman"/>
+                <w:sz w:val="24"/>
+                <w:szCs w:val="24"/>
+              </w:rPr>
+            </w:pPr>
+            <w:r>
+              <w:rPr>
+                <w:rFonts w:ascii="Times New Roman" w:hAnsi="Times New Roman"/>
+                <w:sz w:val="24"/>
+                <w:szCs w:val="24"/>
+              </w:rPr>
+              <w:t>Factorización de matrices</w:t>
+            </w:r>
+          </w:p>
+          <w:p>
+            <w:pPr>
+              <w:pStyle w:val="BodyText"/>
+              <w:numPr>
+                <w:ilvl w:val="0"/>
+                <w:numId w:val="7"/>
+              </w:numPr>
+              <w:rPr>
+                <w:rFonts w:ascii="Times New Roman" w:hAnsi="Times New Roman"/>
+                <w:sz w:val="24"/>
+                <w:szCs w:val="24"/>
+              </w:rPr>
+            </w:pPr>
+            <w:r>
+              <w:rPr>
+                <w:rFonts w:ascii="Times New Roman" w:hAnsi="Times New Roman"/>
+                <w:sz w:val="24"/>
+                <w:szCs w:val="24"/>
+              </w:rPr>
+              <w:t xml:space="preserve">LU, PLU </w:t>
+            </w:r>
+            <w:proofErr w:type="spellStart"/>
+            <w:r>
+              <w:rPr>
+                <w:rFonts w:ascii="Times New Roman" w:hAnsi="Times New Roman"/>
+                <w:sz w:val="24"/>
+                <w:szCs w:val="24"/>
+              </w:rPr>
+              <w:t>LLt</w:t>
+            </w:r>
+            <w:proofErr w:type="spellEnd"/>
+          </w:p>
+          <w:p>
+            <w:pPr>
+              <w:pStyle w:val="BodyText"/>
+              <w:numPr>
+                <w:ilvl w:val="0"/>
+                <w:numId w:val="7"/>
+              </w:numPr>
+              <w:rPr>
+                <w:rFonts w:ascii="Times New Roman" w:hAnsi="Times New Roman"/>
+                <w:sz w:val="24"/>
+                <w:szCs w:val="24"/>
+              </w:rPr>
+            </w:pPr>
+            <w:r>
+              <w:rPr>
+                <w:rFonts w:ascii="Times New Roman" w:hAnsi="Times New Roman"/>
+                <w:sz w:val="24"/>
+                <w:szCs w:val="24"/>
+              </w:rPr>
+              <w:t xml:space="preserve">Métodos de </w:t>
+            </w:r>
+            <w:proofErr w:type="spellStart"/>
+            <w:r>
+              <w:rPr>
+                <w:rFonts w:ascii="Times New Roman" w:hAnsi="Times New Roman"/>
+                <w:sz w:val="24"/>
+                <w:szCs w:val="24"/>
+              </w:rPr>
+              <w:t>Doolitle</w:t>
+            </w:r>
+            <w:proofErr w:type="spellEnd"/>
+            <w:r>
+              <w:rPr>
+                <w:rFonts w:ascii="Times New Roman" w:hAnsi="Times New Roman"/>
+                <w:sz w:val="24"/>
+                <w:szCs w:val="24"/>
+              </w:rPr>
+              <w:t xml:space="preserve">, </w:t>
+            </w:r>
+            <w:proofErr w:type="spellStart"/>
+            <w:r>
+              <w:rPr>
+                <w:rFonts w:ascii="Times New Roman" w:hAnsi="Times New Roman"/>
+                <w:sz w:val="24"/>
+                <w:szCs w:val="24"/>
+              </w:rPr>
+              <w:t>Crout</w:t>
+            </w:r>
+            <w:proofErr w:type="spellEnd"/>
+            <w:r>
+              <w:rPr>
+                <w:rFonts w:ascii="Times New Roman" w:hAnsi="Times New Roman"/>
+                <w:sz w:val="24"/>
+                <w:szCs w:val="24"/>
+              </w:rPr>
+              <w:t xml:space="preserve"> y </w:t>
+            </w:r>
+            <w:proofErr w:type="spellStart"/>
+            <w:r>
+              <w:rPr>
+                <w:rFonts w:ascii="Times New Roman" w:hAnsi="Times New Roman"/>
+                <w:sz w:val="24"/>
+                <w:szCs w:val="24"/>
+              </w:rPr>
+              <w:t>Cholesky</w:t>
+            </w:r>
+            <w:proofErr w:type="spellEnd"/>
+          </w:p>
+          <w:p>
+            <w:pPr>
+              <w:pStyle w:val="BodyText"/>
+              <w:numPr>
+                <w:ilvl w:val="0"/>
+                <w:numId w:val="7"/>
+              </w:numPr>
+              <w:rPr>
+                <w:rFonts w:ascii="Times New Roman" w:hAnsi="Times New Roman"/>
+                <w:sz w:val="24"/>
+                <w:szCs w:val="24"/>
+              </w:rPr>
+            </w:pPr>
+            <w:r>
+              <w:rPr>
+                <w:rFonts w:ascii="Times New Roman" w:hAnsi="Times New Roman"/>
+                <w:sz w:val="24"/>
+                <w:szCs w:val="24"/>
+              </w:rPr>
+              <w:t>Lecturas previas del texto guía: Secciones 6.5, 6.6.</w:t>
+            </w:r>
+          </w:p>
+          <w:p>
+            <w:pPr>
+              <w:pStyle w:val="BodyText"/>
+              <w:numPr>
+                <w:ilvl w:val="0"/>
+                <w:numId w:val="7"/>
+              </w:numPr>
+              <w:rPr>
+                <w:rFonts w:ascii="Times New Roman" w:hAnsi="Times New Roman"/>
+                <w:sz w:val="24"/>
+                <w:szCs w:val="24"/>
+              </w:rPr>
+            </w:pPr>
+            <w:r>
+              <w:rPr>
+                <w:rFonts w:ascii="Times New Roman" w:hAnsi="Times New Roman"/>
+                <w:sz w:val="24"/>
+                <w:szCs w:val="24"/>
+              </w:rPr>
+              <w:t>Normas de vectores y matrices</w:t>
+            </w:r>
+          </w:p>
+          <w:p>
+            <w:pPr>
+              <w:pStyle w:val="BodyText"/>
+              <w:numPr>
+                <w:ilvl w:val="0"/>
+                <w:numId w:val="7"/>
+              </w:numPr>
+              <w:rPr>
+                <w:rFonts w:ascii="Times New Roman" w:hAnsi="Times New Roman"/>
+                <w:sz w:val="24"/>
+                <w:szCs w:val="24"/>
+              </w:rPr>
+            </w:pPr>
+            <w:r>
+              <w:rPr>
+                <w:rFonts w:ascii="Times New Roman" w:hAnsi="Times New Roman"/>
+                <w:sz w:val="24"/>
+                <w:szCs w:val="24"/>
+              </w:rPr>
+              <w:t>Normas vectoriales</w:t>
+            </w:r>
+          </w:p>
+          <w:p>
+            <w:pPr>
+              <w:pStyle w:val="BodyText"/>
+              <w:numPr>
+                <w:ilvl w:val="0"/>
+                <w:numId w:val="7"/>
+              </w:numPr>
+              <w:rPr>
+                <w:rFonts w:ascii="Times New Roman" w:hAnsi="Times New Roman"/>
+                <w:sz w:val="24"/>
+                <w:szCs w:val="24"/>
+              </w:rPr>
+            </w:pPr>
+            <w:r>
+              <w:rPr>
+                <w:rFonts w:ascii="Times New Roman" w:hAnsi="Times New Roman"/>
+                <w:sz w:val="24"/>
+                <w:szCs w:val="24"/>
+              </w:rPr>
+              <w:t>Normas matriciales</w:t>
+            </w:r>
+          </w:p>
+          <w:p>
+            <w:pPr>
+              <w:pStyle w:val="BodyText"/>
+              <w:numPr>
+                <w:ilvl w:val="0"/>
+                <w:numId w:val="7"/>
+              </w:numPr>
+              <w:rPr>
+                <w:rFonts w:ascii="Times New Roman" w:hAnsi="Times New Roman"/>
+                <w:sz w:val="24"/>
+                <w:szCs w:val="24"/>
+              </w:rPr>
+            </w:pPr>
+            <w:r>
+              <w:rPr>
+                <w:rFonts w:ascii="Times New Roman" w:hAnsi="Times New Roman"/>
+                <w:sz w:val="24"/>
+                <w:szCs w:val="24"/>
+              </w:rPr>
+              <w:t xml:space="preserve">Métodos </w:t>
+            </w:r>
+            <w:proofErr w:type="spellStart"/>
+            <w:r>
+              <w:rPr>
+                <w:rFonts w:ascii="Times New Roman" w:hAnsi="Times New Roman"/>
+                <w:sz w:val="24"/>
+                <w:szCs w:val="24"/>
+              </w:rPr>
+              <w:t>iterativos</w:t>
+            </w:r>
+            <w:proofErr w:type="spellEnd"/>
+          </w:p>
+          <w:p>
+            <w:pPr>
+              <w:pStyle w:val="BodyText"/>
+              <w:numPr>
+                <w:ilvl w:val="0"/>
+                <w:numId w:val="7"/>
+              </w:numPr>
+              <w:rPr>
+                <w:rFonts w:ascii="Times New Roman" w:hAnsi="Times New Roman"/>
+                <w:sz w:val="24"/>
+                <w:szCs w:val="24"/>
+              </w:rPr>
+            </w:pPr>
+            <w:r>
+              <w:rPr>
+                <w:rFonts w:ascii="Times New Roman" w:hAnsi="Times New Roman"/>
+                <w:sz w:val="24"/>
+                <w:szCs w:val="24"/>
+              </w:rPr>
+              <w:t>Gauss-</w:t>
+            </w:r>
+            <w:proofErr w:type="spellStart"/>
+            <w:r>
+              <w:rPr>
+                <w:rFonts w:ascii="Times New Roman" w:hAnsi="Times New Roman"/>
+                <w:sz w:val="24"/>
+                <w:szCs w:val="24"/>
+              </w:rPr>
+              <w:t>Jacobi</w:t>
+            </w:r>
+            <w:proofErr w:type="spellEnd"/>
+          </w:p>
+          <w:p>
+            <w:pPr>
+              <w:pStyle w:val="BodyText"/>
+              <w:numPr>
+                <w:ilvl w:val="0"/>
+                <w:numId w:val="7"/>
+              </w:numPr>
+              <w:rPr>
+                <w:rFonts w:ascii="Times New Roman" w:hAnsi="Times New Roman"/>
+                <w:sz w:val="24"/>
+                <w:szCs w:val="24"/>
+              </w:rPr>
+            </w:pPr>
+            <w:proofErr w:type="spellStart"/>
+            <w:r>
+              <w:rPr>
+                <w:rFonts w:ascii="Times New Roman" w:hAnsi="Times New Roman"/>
+                <w:sz w:val="24"/>
+                <w:szCs w:val="24"/>
+              </w:rPr>
+              <w:t>Gauss_Seidel</w:t>
+            </w:r>
+            <w:proofErr w:type="spellEnd"/>
+          </w:p>
+          <w:p>
+            <w:pPr>
+              <w:pStyle w:val="BodyText"/>
+              <w:numPr>
+                <w:ilvl w:val="0"/>
+                <w:numId w:val="7"/>
+              </w:numPr>
+              <w:rPr>
+                <w:rFonts w:ascii="Times New Roman" w:hAnsi="Times New Roman"/>
+                <w:sz w:val="24"/>
+                <w:szCs w:val="24"/>
+              </w:rPr>
+            </w:pPr>
+            <w:r>
+              <w:rPr>
+                <w:rFonts w:ascii="Times New Roman" w:hAnsi="Times New Roman"/>
+                <w:sz w:val="24"/>
+                <w:szCs w:val="24"/>
+              </w:rPr>
+              <w:t>Métodos de relajación</w:t>
+            </w:r>
+          </w:p>
+          <w:p>
+            <w:pPr>
+              <w:pStyle w:val="BodyText"/>
+              <w:numPr>
+                <w:ilvl w:val="0"/>
+                <w:numId w:val="7"/>
+              </w:numPr>
+              <w:rPr>
+                <w:rFonts w:ascii="Times New Roman" w:hAnsi="Times New Roman"/>
+                <w:sz w:val="24"/>
+                <w:szCs w:val="24"/>
+              </w:rPr>
+            </w:pPr>
+            <w:r>
+              <w:rPr>
+                <w:rFonts w:ascii="Times New Roman" w:hAnsi="Times New Roman"/>
+                <w:sz w:val="24"/>
+                <w:szCs w:val="24"/>
+              </w:rPr>
+              <w:t xml:space="preserve">Lecturas previas del texto guía: Secciones 7.1, 7.3, 7.4.  </w:t>
+            </w:r>
+          </w:p>
+          <w:p>
+            <w:pPr>
+              <w:pStyle w:val="BodyText"/>
+              <w:rPr>
+                <w:rFonts w:ascii="Times New Roman" w:hAnsi="Times New Roman"/>
+                <w:sz w:val="24"/>
+                <w:szCs w:val="24"/>
+              </w:rPr>
+            </w:pPr>
+          </w:p>
+          <w:p>
+            <w:pPr>
+              <w:pStyle w:val="BodyText"/>
+              <w:rPr>
+                <w:rFonts w:ascii="Times New Roman" w:hAnsi="Times New Roman"/>
+                <w:sz w:val="24"/>
+                <w:szCs w:val="24"/>
+              </w:rPr>
+            </w:pPr>
+            <w:r>
+              <w:rPr>
+                <w:rFonts w:ascii="Times New Roman" w:hAnsi="Times New Roman"/>
+                <w:sz w:val="24"/>
+                <w:szCs w:val="24"/>
+              </w:rPr>
+              <w:t>SOLUCION DE ECUACIONES NO LINEALES</w:t>
+            </w:r>
+          </w:p>
+          <w:p>
+            <w:pPr>
+              <w:pStyle w:val="BodyText"/>
+              <w:numPr>
+                <w:ilvl w:val="0"/>
+                <w:numId w:val="7"/>
+              </w:numPr>
+              <w:rPr>
+                <w:rFonts w:ascii="Times New Roman" w:hAnsi="Times New Roman"/>
+                <w:sz w:val="24"/>
+                <w:szCs w:val="24"/>
+              </w:rPr>
+            </w:pPr>
+            <w:r>
+              <w:rPr>
+                <w:rFonts w:ascii="Times New Roman" w:hAnsi="Times New Roman"/>
+                <w:sz w:val="24"/>
+                <w:szCs w:val="24"/>
+              </w:rPr>
+              <w:t>Método de bisección</w:t>
+            </w:r>
+          </w:p>
+          <w:p>
+            <w:pPr>
+              <w:pStyle w:val="BodyText"/>
+              <w:numPr>
+                <w:ilvl w:val="0"/>
+                <w:numId w:val="7"/>
+              </w:numPr>
+              <w:rPr>
+                <w:rFonts w:ascii="Times New Roman" w:hAnsi="Times New Roman"/>
+                <w:sz w:val="24"/>
+                <w:szCs w:val="24"/>
+              </w:rPr>
+            </w:pPr>
+            <w:r>
+              <w:rPr>
+                <w:rFonts w:ascii="Times New Roman" w:hAnsi="Times New Roman"/>
+                <w:sz w:val="24"/>
+                <w:szCs w:val="24"/>
+              </w:rPr>
+              <w:t>Método del punto fijo</w:t>
+            </w:r>
+          </w:p>
+          <w:p>
+            <w:pPr>
+              <w:pStyle w:val="BodyText"/>
+              <w:numPr>
+                <w:ilvl w:val="0"/>
+                <w:numId w:val="7"/>
+              </w:numPr>
+              <w:rPr>
+                <w:rFonts w:ascii="Times New Roman" w:hAnsi="Times New Roman"/>
+                <w:sz w:val="24"/>
+                <w:szCs w:val="24"/>
+              </w:rPr>
+            </w:pPr>
+            <w:r>
+              <w:rPr>
+                <w:rFonts w:ascii="Times New Roman" w:hAnsi="Times New Roman"/>
+                <w:sz w:val="24"/>
+                <w:szCs w:val="24"/>
+              </w:rPr>
+              <w:t>Lecturas previas del texto guía: Secciones 2.1., 2.2</w:t>
+            </w:r>
+          </w:p>
+          <w:p>
+            <w:pPr>
+              <w:pStyle w:val="BodyText"/>
+              <w:numPr>
+                <w:ilvl w:val="0"/>
+                <w:numId w:val="7"/>
+              </w:numPr>
+              <w:rPr>
+                <w:rFonts w:ascii="Times New Roman" w:hAnsi="Times New Roman"/>
+                <w:sz w:val="24"/>
+                <w:szCs w:val="24"/>
+              </w:rPr>
+            </w:pPr>
+            <w:r>
+              <w:rPr>
+                <w:rFonts w:ascii="Times New Roman" w:hAnsi="Times New Roman"/>
+                <w:sz w:val="24"/>
+                <w:szCs w:val="24"/>
+              </w:rPr>
+              <w:t>Método de Newton-Raphson</w:t>
+            </w:r>
+          </w:p>
+          <w:p>
+            <w:pPr>
+              <w:pStyle w:val="BodyText"/>
+              <w:numPr>
+                <w:ilvl w:val="0"/>
+                <w:numId w:val="7"/>
+              </w:numPr>
+              <w:rPr>
+                <w:rFonts w:ascii="Times New Roman" w:hAnsi="Times New Roman"/>
+                <w:sz w:val="24"/>
+                <w:szCs w:val="24"/>
+              </w:rPr>
+            </w:pPr>
+            <w:r>
+              <w:rPr>
+                <w:rFonts w:ascii="Times New Roman" w:hAnsi="Times New Roman"/>
+                <w:sz w:val="24"/>
+                <w:szCs w:val="24"/>
+              </w:rPr>
+              <w:lastRenderedPageBreak/>
+              <w:t>Métodos de la secante</w:t>
+            </w:r>
+          </w:p>
+          <w:p>
+            <w:pPr>
+              <w:pStyle w:val="BodyText"/>
+              <w:numPr>
+                <w:ilvl w:val="0"/>
+                <w:numId w:val="7"/>
+              </w:numPr>
+              <w:rPr>
+                <w:rFonts w:ascii="Times New Roman" w:hAnsi="Times New Roman"/>
+                <w:sz w:val="24"/>
+                <w:szCs w:val="24"/>
+              </w:rPr>
+            </w:pPr>
+            <w:r>
+              <w:rPr>
+                <w:rFonts w:ascii="Times New Roman" w:hAnsi="Times New Roman"/>
+                <w:sz w:val="24"/>
+                <w:szCs w:val="24"/>
+              </w:rPr>
+              <w:t xml:space="preserve">Convergencia acelerada y método de </w:t>
+            </w:r>
+            <w:proofErr w:type="spellStart"/>
+            <w:r>
+              <w:rPr>
+                <w:rFonts w:ascii="Times New Roman" w:hAnsi="Times New Roman"/>
+                <w:sz w:val="24"/>
+                <w:szCs w:val="24"/>
+              </w:rPr>
+              <w:t>Steffensen</w:t>
+            </w:r>
+            <w:proofErr w:type="spellEnd"/>
+          </w:p>
+          <w:p>
+            <w:pPr>
+              <w:pStyle w:val="BodyText"/>
+              <w:numPr>
+                <w:ilvl w:val="0"/>
+                <w:numId w:val="7"/>
+              </w:numPr>
+              <w:rPr>
+                <w:rFonts w:ascii="Times New Roman" w:hAnsi="Times New Roman"/>
+                <w:sz w:val="24"/>
+                <w:szCs w:val="24"/>
+              </w:rPr>
+            </w:pPr>
+            <w:r>
+              <w:rPr>
+                <w:rFonts w:ascii="Times New Roman" w:hAnsi="Times New Roman"/>
+                <w:sz w:val="24"/>
+                <w:szCs w:val="24"/>
+              </w:rPr>
+              <w:t>Lecturas previas del texto guía: Secciones 2.3. 2.4, 2.5</w:t>
+            </w:r>
+          </w:p>
+          <w:p>
+            <w:pPr>
+              <w:pStyle w:val="BodyText"/>
+              <w:rPr>
+                <w:rFonts w:ascii="Times New Roman" w:hAnsi="Times New Roman"/>
+                <w:sz w:val="24"/>
+                <w:szCs w:val="24"/>
+              </w:rPr>
+            </w:pPr>
+          </w:p>
+          <w:p>
+            <w:pPr>
+              <w:pStyle w:val="BodyText"/>
+              <w:rPr>
+                <w:rFonts w:ascii="Times New Roman" w:hAnsi="Times New Roman"/>
+                <w:sz w:val="24"/>
+                <w:szCs w:val="24"/>
+              </w:rPr>
+            </w:pPr>
+            <w:r>
+              <w:rPr>
+                <w:rFonts w:ascii="Times New Roman" w:hAnsi="Times New Roman"/>
+                <w:sz w:val="24"/>
+                <w:szCs w:val="24"/>
+              </w:rPr>
+              <w:t>INTERPOLACION Y APROXIMACION</w:t>
+            </w:r>
+          </w:p>
+          <w:p>
+            <w:pPr>
+              <w:pStyle w:val="BodyText"/>
+              <w:numPr>
+                <w:ilvl w:val="0"/>
+                <w:numId w:val="7"/>
+              </w:numPr>
+              <w:rPr>
+                <w:rFonts w:ascii="Times New Roman" w:hAnsi="Times New Roman"/>
+                <w:sz w:val="24"/>
+                <w:szCs w:val="24"/>
+              </w:rPr>
+            </w:pPr>
+            <w:r>
+              <w:rPr>
+                <w:rFonts w:ascii="Times New Roman" w:hAnsi="Times New Roman"/>
+                <w:sz w:val="24"/>
+                <w:szCs w:val="24"/>
+              </w:rPr>
+              <w:t>Polinomios de Lagrange</w:t>
+            </w:r>
+          </w:p>
+          <w:p>
+            <w:pPr>
+              <w:pStyle w:val="BodyText"/>
+              <w:numPr>
+                <w:ilvl w:val="0"/>
+                <w:numId w:val="7"/>
+              </w:numPr>
+              <w:rPr>
+                <w:rFonts w:ascii="Times New Roman" w:hAnsi="Times New Roman"/>
+                <w:sz w:val="24"/>
+                <w:szCs w:val="24"/>
+              </w:rPr>
+            </w:pPr>
+            <w:r>
+              <w:rPr>
+                <w:rFonts w:ascii="Times New Roman" w:hAnsi="Times New Roman"/>
+                <w:sz w:val="24"/>
+                <w:szCs w:val="24"/>
+              </w:rPr>
+              <w:t>Diferencias divididas</w:t>
+            </w:r>
+          </w:p>
+          <w:p>
+            <w:pPr>
+              <w:pStyle w:val="BodyText"/>
+              <w:numPr>
+                <w:ilvl w:val="0"/>
+                <w:numId w:val="7"/>
+              </w:numPr>
+              <w:rPr>
+                <w:rFonts w:ascii="Times New Roman" w:hAnsi="Times New Roman"/>
+                <w:sz w:val="24"/>
+                <w:szCs w:val="24"/>
+              </w:rPr>
+            </w:pPr>
+            <w:r>
+              <w:rPr>
+                <w:rFonts w:ascii="Times New Roman" w:hAnsi="Times New Roman"/>
+                <w:sz w:val="24"/>
+                <w:szCs w:val="24"/>
+              </w:rPr>
+              <w:t>Lecturas previas del texto guía: Secciones 3.1, 3.2, 3.3.</w:t>
+            </w:r>
+          </w:p>
+          <w:p>
+            <w:pPr>
+              <w:pStyle w:val="BodyText"/>
+              <w:numPr>
+                <w:ilvl w:val="0"/>
+                <w:numId w:val="7"/>
+              </w:numPr>
+              <w:rPr>
+                <w:rFonts w:ascii="Times New Roman" w:hAnsi="Times New Roman"/>
+                <w:sz w:val="24"/>
+                <w:szCs w:val="24"/>
+              </w:rPr>
+            </w:pPr>
+            <w:r>
+              <w:rPr>
+                <w:rFonts w:ascii="Times New Roman" w:hAnsi="Times New Roman"/>
+                <w:sz w:val="24"/>
+                <w:szCs w:val="24"/>
+              </w:rPr>
+              <w:t xml:space="preserve">Interpolación de </w:t>
+            </w:r>
+            <w:proofErr w:type="spellStart"/>
+            <w:r>
+              <w:rPr>
+                <w:rFonts w:ascii="Times New Roman" w:hAnsi="Times New Roman"/>
+                <w:sz w:val="24"/>
+                <w:szCs w:val="24"/>
+              </w:rPr>
+              <w:t>Hermite</w:t>
+            </w:r>
+            <w:proofErr w:type="spellEnd"/>
+          </w:p>
+          <w:p>
+            <w:pPr>
+              <w:pStyle w:val="BodyText"/>
+              <w:numPr>
+                <w:ilvl w:val="0"/>
+                <w:numId w:val="7"/>
+              </w:numPr>
+              <w:rPr>
+                <w:rFonts w:ascii="Times New Roman" w:hAnsi="Times New Roman"/>
+                <w:sz w:val="24"/>
+                <w:szCs w:val="24"/>
+              </w:rPr>
+            </w:pPr>
+            <w:r>
+              <w:rPr>
+                <w:rFonts w:ascii="Times New Roman" w:hAnsi="Times New Roman"/>
+                <w:sz w:val="24"/>
+                <w:szCs w:val="24"/>
+              </w:rPr>
+              <w:t>Trazadores cúbicos</w:t>
+            </w:r>
+          </w:p>
+          <w:p>
+            <w:pPr>
+              <w:pStyle w:val="BodyText"/>
+              <w:numPr>
+                <w:ilvl w:val="0"/>
+                <w:numId w:val="7"/>
+              </w:numPr>
+              <w:rPr>
+                <w:rFonts w:ascii="Times New Roman" w:hAnsi="Times New Roman"/>
+                <w:sz w:val="24"/>
+                <w:szCs w:val="24"/>
+              </w:rPr>
+            </w:pPr>
+            <w:r>
+              <w:rPr>
+                <w:rFonts w:ascii="Times New Roman" w:hAnsi="Times New Roman"/>
+                <w:sz w:val="24"/>
+                <w:szCs w:val="24"/>
+              </w:rPr>
+              <w:t>Lecturas previas del texto guía: Secciones 3.4, 3.5.</w:t>
+            </w:r>
+          </w:p>
+          <w:p>
+            <w:pPr>
+              <w:pStyle w:val="BodyText"/>
+              <w:rPr>
+                <w:rFonts w:ascii="Times New Roman" w:hAnsi="Times New Roman"/>
+                <w:sz w:val="24"/>
+                <w:szCs w:val="24"/>
+              </w:rPr>
+            </w:pPr>
+          </w:p>
+          <w:p>
+            <w:pPr>
+              <w:pStyle w:val="BodyText"/>
+              <w:rPr>
+                <w:rFonts w:ascii="Times New Roman" w:hAnsi="Times New Roman"/>
+                <w:sz w:val="24"/>
+                <w:szCs w:val="24"/>
+              </w:rPr>
+            </w:pPr>
+            <w:r>
+              <w:rPr>
+                <w:rFonts w:ascii="Times New Roman" w:hAnsi="Times New Roman"/>
+                <w:sz w:val="24"/>
+                <w:szCs w:val="24"/>
+              </w:rPr>
+              <w:t>DIFERENCIACION E INTEGRACION NUMERICAS</w:t>
+            </w:r>
+          </w:p>
+          <w:p>
+            <w:pPr>
+              <w:pStyle w:val="BodyText"/>
+              <w:numPr>
+                <w:ilvl w:val="0"/>
+                <w:numId w:val="7"/>
+              </w:numPr>
+              <w:rPr>
+                <w:rFonts w:ascii="Times New Roman" w:hAnsi="Times New Roman"/>
+                <w:sz w:val="24"/>
+                <w:szCs w:val="24"/>
+              </w:rPr>
+            </w:pPr>
+            <w:r>
+              <w:rPr>
+                <w:rFonts w:ascii="Times New Roman" w:hAnsi="Times New Roman"/>
+                <w:sz w:val="24"/>
+                <w:szCs w:val="24"/>
+              </w:rPr>
+              <w:t>Diferenciación numérica</w:t>
+            </w:r>
+          </w:p>
+          <w:p>
+            <w:pPr>
+              <w:pStyle w:val="BodyText"/>
+              <w:numPr>
+                <w:ilvl w:val="0"/>
+                <w:numId w:val="7"/>
+              </w:numPr>
+              <w:rPr>
+                <w:rFonts w:ascii="Times New Roman" w:hAnsi="Times New Roman"/>
+                <w:sz w:val="24"/>
+                <w:szCs w:val="24"/>
+              </w:rPr>
+            </w:pPr>
+            <w:r>
+              <w:rPr>
+                <w:rFonts w:ascii="Times New Roman" w:hAnsi="Times New Roman"/>
+                <w:sz w:val="24"/>
+                <w:szCs w:val="24"/>
+              </w:rPr>
+              <w:t>Extrapolación de Richardson</w:t>
+            </w:r>
+          </w:p>
+          <w:p>
+            <w:pPr>
+              <w:pStyle w:val="BodyText"/>
+              <w:numPr>
+                <w:ilvl w:val="0"/>
+                <w:numId w:val="7"/>
+              </w:numPr>
+              <w:rPr>
+                <w:rFonts w:ascii="Times New Roman" w:hAnsi="Times New Roman"/>
+                <w:sz w:val="24"/>
+                <w:szCs w:val="24"/>
+              </w:rPr>
+            </w:pPr>
+            <w:r>
+              <w:rPr>
+                <w:rFonts w:ascii="Times New Roman" w:hAnsi="Times New Roman"/>
+                <w:sz w:val="24"/>
+                <w:szCs w:val="24"/>
+              </w:rPr>
+              <w:t>Lecturas previas del texto guía: Secciones 4.1, 4.2.</w:t>
+            </w:r>
+          </w:p>
+          <w:p>
+            <w:pPr>
+              <w:pStyle w:val="BodyText"/>
+              <w:numPr>
+                <w:ilvl w:val="0"/>
+                <w:numId w:val="7"/>
+              </w:numPr>
+              <w:rPr>
+                <w:rFonts w:ascii="Times New Roman" w:hAnsi="Times New Roman"/>
+                <w:sz w:val="24"/>
+                <w:szCs w:val="24"/>
+              </w:rPr>
+            </w:pPr>
+            <w:r>
+              <w:rPr>
+                <w:rFonts w:ascii="Times New Roman" w:hAnsi="Times New Roman"/>
+                <w:sz w:val="24"/>
+                <w:szCs w:val="24"/>
+              </w:rPr>
+              <w:t>Elementos de integración numérica</w:t>
+            </w:r>
+          </w:p>
+          <w:p>
+            <w:pPr>
+              <w:pStyle w:val="BodyText"/>
+              <w:numPr>
+                <w:ilvl w:val="0"/>
+                <w:numId w:val="7"/>
+              </w:numPr>
+              <w:rPr>
+                <w:rFonts w:ascii="Times New Roman" w:hAnsi="Times New Roman"/>
+                <w:sz w:val="24"/>
+                <w:szCs w:val="24"/>
+              </w:rPr>
+            </w:pPr>
+            <w:r>
+              <w:rPr>
+                <w:rFonts w:ascii="Times New Roman" w:hAnsi="Times New Roman"/>
+                <w:sz w:val="24"/>
+                <w:szCs w:val="24"/>
+              </w:rPr>
+              <w:t>Integración numérica compuesta</w:t>
+            </w:r>
+          </w:p>
+          <w:p>
+            <w:pPr>
+              <w:pStyle w:val="BodyText"/>
+              <w:numPr>
+                <w:ilvl w:val="0"/>
+                <w:numId w:val="7"/>
+              </w:numPr>
+              <w:rPr>
+                <w:rFonts w:ascii="Times New Roman" w:hAnsi="Times New Roman"/>
+                <w:sz w:val="24"/>
+                <w:szCs w:val="24"/>
+              </w:rPr>
+            </w:pPr>
+            <w:r>
+              <w:rPr>
+                <w:rFonts w:ascii="Times New Roman" w:hAnsi="Times New Roman"/>
+                <w:sz w:val="24"/>
+                <w:szCs w:val="24"/>
+              </w:rPr>
+              <w:t>Integración de Romberg</w:t>
+            </w:r>
+          </w:p>
+          <w:p>
+            <w:pPr>
+              <w:pStyle w:val="BodyText"/>
+              <w:numPr>
+                <w:ilvl w:val="0"/>
+                <w:numId w:val="7"/>
+              </w:numPr>
+              <w:rPr>
+                <w:rFonts w:ascii="Times New Roman" w:hAnsi="Times New Roman"/>
+                <w:sz w:val="24"/>
+                <w:szCs w:val="24"/>
+              </w:rPr>
+            </w:pPr>
+            <w:r>
+              <w:rPr>
+                <w:rFonts w:ascii="Times New Roman" w:hAnsi="Times New Roman"/>
+                <w:sz w:val="24"/>
+                <w:szCs w:val="24"/>
+              </w:rPr>
+              <w:t>Lecturas previas del texto guía: Secciones 4.3, 4.4, 4.5.</w:t>
+            </w:r>
+          </w:p>
+          <w:p>
+            <w:pPr>
+              <w:pStyle w:val="BodyText"/>
+              <w:rPr>
+                <w:rFonts w:ascii="Times New Roman" w:hAnsi="Times New Roman"/>
+                <w:sz w:val="24"/>
+                <w:szCs w:val="24"/>
+              </w:rPr>
+            </w:pPr>
+          </w:p>
+          <w:p>
+            <w:pPr>
+              <w:pStyle w:val="BodyText"/>
+              <w:rPr>
+                <w:rFonts w:ascii="Times New Roman" w:hAnsi="Times New Roman"/>
+                <w:sz w:val="24"/>
+                <w:szCs w:val="24"/>
+              </w:rPr>
+            </w:pPr>
+            <w:r>
+              <w:rPr>
+                <w:rFonts w:ascii="Times New Roman" w:hAnsi="Times New Roman"/>
+                <w:sz w:val="24"/>
+                <w:szCs w:val="24"/>
+              </w:rPr>
+              <w:t>SOLUCIONES NUMERICAS DE ECUACIONES DIFERENCIALES ORDINARIAS.</w:t>
+            </w:r>
+          </w:p>
+          <w:p>
+            <w:pPr>
+              <w:pStyle w:val="BodyText"/>
+              <w:numPr>
+                <w:ilvl w:val="0"/>
+                <w:numId w:val="7"/>
+              </w:numPr>
+              <w:rPr>
+                <w:rFonts w:ascii="Times New Roman" w:hAnsi="Times New Roman"/>
+                <w:sz w:val="24"/>
+                <w:szCs w:val="24"/>
+              </w:rPr>
+            </w:pPr>
+            <w:r>
+              <w:rPr>
+                <w:rFonts w:ascii="Times New Roman" w:hAnsi="Times New Roman"/>
+                <w:sz w:val="24"/>
+                <w:szCs w:val="24"/>
+              </w:rPr>
+              <w:t>Teoría elemental de los problemas de valor inicial</w:t>
+            </w:r>
+          </w:p>
+          <w:p>
+            <w:pPr>
+              <w:pStyle w:val="BodyText"/>
+              <w:numPr>
+                <w:ilvl w:val="0"/>
+                <w:numId w:val="7"/>
+              </w:numPr>
+              <w:rPr>
+                <w:rFonts w:ascii="Times New Roman" w:hAnsi="Times New Roman"/>
+                <w:sz w:val="24"/>
+                <w:szCs w:val="24"/>
+              </w:rPr>
+            </w:pPr>
+            <w:r>
+              <w:rPr>
+                <w:rFonts w:ascii="Times New Roman" w:hAnsi="Times New Roman"/>
+                <w:sz w:val="24"/>
+                <w:szCs w:val="24"/>
+              </w:rPr>
+              <w:t>Método de Euler</w:t>
+            </w:r>
+          </w:p>
+          <w:p>
+            <w:pPr>
+              <w:pStyle w:val="BodyText"/>
+              <w:numPr>
+                <w:ilvl w:val="0"/>
+                <w:numId w:val="7"/>
+              </w:numPr>
+              <w:rPr>
+                <w:rFonts w:ascii="Times New Roman" w:hAnsi="Times New Roman"/>
+                <w:sz w:val="24"/>
+                <w:szCs w:val="24"/>
+              </w:rPr>
+            </w:pPr>
+            <w:r>
+              <w:rPr>
+                <w:rFonts w:ascii="Times New Roman" w:hAnsi="Times New Roman"/>
+                <w:sz w:val="24"/>
+                <w:szCs w:val="24"/>
+              </w:rPr>
+              <w:t>Método de Taylor de orden superior</w:t>
+            </w:r>
+          </w:p>
+          <w:p>
+            <w:pPr>
+              <w:pStyle w:val="BodyText"/>
+              <w:numPr>
+                <w:ilvl w:val="0"/>
+                <w:numId w:val="7"/>
+              </w:numPr>
+              <w:rPr>
+                <w:rFonts w:ascii="Times New Roman" w:hAnsi="Times New Roman"/>
+                <w:sz w:val="24"/>
+                <w:szCs w:val="24"/>
+              </w:rPr>
+            </w:pPr>
+            <w:r>
+              <w:rPr>
+                <w:rFonts w:ascii="Times New Roman" w:hAnsi="Times New Roman"/>
+                <w:sz w:val="24"/>
+                <w:szCs w:val="24"/>
+              </w:rPr>
+              <w:t>Lecturas previas del texto guía: Secciones 5.1, 5.2, 5.3.</w:t>
+            </w:r>
+          </w:p>
+          <w:p>
+            <w:pPr>
+              <w:pStyle w:val="BodyText"/>
+              <w:numPr>
+                <w:ilvl w:val="0"/>
+                <w:numId w:val="7"/>
+              </w:numPr>
+              <w:rPr>
+                <w:rFonts w:ascii="Times New Roman" w:hAnsi="Times New Roman"/>
+                <w:sz w:val="24"/>
+                <w:szCs w:val="24"/>
+              </w:rPr>
+            </w:pPr>
+            <w:r>
+              <w:rPr>
+                <w:rFonts w:ascii="Times New Roman" w:hAnsi="Times New Roman"/>
+                <w:sz w:val="24"/>
+                <w:szCs w:val="24"/>
+              </w:rPr>
+              <w:t>Métodos de Runge-</w:t>
+            </w:r>
+            <w:proofErr w:type="spellStart"/>
+            <w:r>
+              <w:rPr>
+                <w:rFonts w:ascii="Times New Roman" w:hAnsi="Times New Roman"/>
+                <w:sz w:val="24"/>
+                <w:szCs w:val="24"/>
+              </w:rPr>
+              <w:t>Kutta</w:t>
+            </w:r>
+            <w:proofErr w:type="spellEnd"/>
+          </w:p>
+          <w:p>
+            <w:pPr>
+              <w:pStyle w:val="BodyText"/>
+              <w:numPr>
+                <w:ilvl w:val="0"/>
+                <w:numId w:val="7"/>
+              </w:numPr>
+              <w:rPr>
+                <w:rFonts w:ascii="Times New Roman" w:hAnsi="Times New Roman"/>
+                <w:sz w:val="24"/>
+                <w:szCs w:val="24"/>
+              </w:rPr>
+            </w:pPr>
+            <w:r>
+              <w:rPr>
+                <w:rFonts w:ascii="Times New Roman" w:hAnsi="Times New Roman"/>
+                <w:sz w:val="24"/>
+                <w:szCs w:val="24"/>
+              </w:rPr>
+              <w:lastRenderedPageBreak/>
+              <w:t>Ecuaciones de orden superior</w:t>
+            </w:r>
+          </w:p>
+          <w:p>
+            <w:pPr>
+              <w:pStyle w:val="BodyText"/>
+              <w:numPr>
+                <w:ilvl w:val="0"/>
+                <w:numId w:val="7"/>
+              </w:numPr>
+              <w:rPr>
+                <w:rFonts w:ascii="Times New Roman" w:hAnsi="Times New Roman"/>
+                <w:sz w:val="24"/>
+                <w:szCs w:val="24"/>
+              </w:rPr>
+            </w:pPr>
+            <w:r>
+              <w:rPr>
+                <w:rFonts w:ascii="Times New Roman" w:hAnsi="Times New Roman"/>
+                <w:sz w:val="24"/>
+                <w:szCs w:val="24"/>
+              </w:rPr>
+              <w:t>Sistemas de ecuaciones</w:t>
+            </w:r>
+          </w:p>
+          <w:p>
+            <w:pPr>
+              <w:pStyle w:val="BodyText"/>
+              <w:numPr>
+                <w:ilvl w:val="0"/>
+                <w:numId w:val="7"/>
+              </w:numPr>
+              <w:rPr>
+                <w:rFonts w:ascii="Times New Roman" w:hAnsi="Times New Roman"/>
+                <w:sz w:val="24"/>
+                <w:szCs w:val="24"/>
+              </w:rPr>
+            </w:pPr>
+            <w:r>
+              <w:rPr>
+                <w:rFonts w:ascii="Times New Roman" w:hAnsi="Times New Roman"/>
+                <w:sz w:val="24"/>
+                <w:szCs w:val="24"/>
+              </w:rPr>
+              <w:t>Lecturas previas del texto guía: Secciones 5.4, 5.9.</w:t>
             </w:r>
           </w:p>
         </w:tc>
@@ -1031,18 +2928,78 @@
               <w:pStyle w:val="BodyText"/>
               <w:rPr>
                 <w:rFonts w:ascii="Times New Roman" w:hAnsi="Times New Roman"/>
-                <w:sz w:val="24"/>
-                <w:szCs w:val="24"/>
-              </w:rPr>
-            </w:pPr>
-            <w:r>
-              <w:rPr>
-                <w:rFonts w:ascii="Times New Roman" w:hAnsi="Times New Roman"/>
                 <w:bCs/>
                 <w:sz w:val="24"/>
                 <w:szCs w:val="24"/>
               </w:rPr>
-              <w:t>XXX</w:t>
+            </w:pPr>
+            <w:r>
+              <w:rPr>
+                <w:rFonts w:ascii="Times New Roman" w:hAnsi="Times New Roman"/>
+                <w:bCs/>
+                <w:sz w:val="24"/>
+                <w:szCs w:val="24"/>
+              </w:rPr>
+              <w:t>Clase magistral a cargo del profesor.</w:t>
+            </w:r>
+          </w:p>
+          <w:p>
+            <w:pPr>
+              <w:pStyle w:val="BodyText"/>
+              <w:rPr>
+                <w:rFonts w:ascii="Times New Roman" w:hAnsi="Times New Roman"/>
+                <w:bCs/>
+                <w:sz w:val="24"/>
+                <w:szCs w:val="24"/>
+              </w:rPr>
+            </w:pPr>
+            <w:r>
+              <w:rPr>
+                <w:rFonts w:ascii="Times New Roman" w:hAnsi="Times New Roman"/>
+                <w:bCs/>
+                <w:sz w:val="24"/>
+                <w:szCs w:val="24"/>
+              </w:rPr>
+              <w:t>Realización de tareas y talleres por parte del estudiante.</w:t>
+            </w:r>
+          </w:p>
+          <w:p>
+            <w:pPr>
+              <w:pStyle w:val="BodyText"/>
+              <w:rPr>
+                <w:rFonts w:ascii="Times New Roman" w:hAnsi="Times New Roman"/>
+                <w:bCs/>
+                <w:sz w:val="24"/>
+                <w:szCs w:val="24"/>
+              </w:rPr>
+            </w:pPr>
+            <w:r>
+              <w:rPr>
+                <w:rFonts w:ascii="Times New Roman" w:hAnsi="Times New Roman"/>
+                <w:bCs/>
+                <w:sz w:val="24"/>
+                <w:szCs w:val="24"/>
+              </w:rPr>
+              <w:t>Evaluación periódica</w:t>
+            </w:r>
+          </w:p>
+          <w:p>
+            <w:pPr>
+              <w:pStyle w:val="BodyText"/>
+              <w:rPr>
+                <w:rFonts w:ascii="Times New Roman" w:hAnsi="Times New Roman"/>
+                <w:sz w:val="24"/>
+                <w:szCs w:val="24"/>
+              </w:rPr>
+            </w:pPr>
+            <w:r>
+              <w:rPr>
+                <w:rFonts w:ascii="Times New Roman" w:hAnsi="Times New Roman"/>
+                <w:bCs/>
+                <w:sz w:val="24"/>
+                <w:szCs w:val="24"/>
+              </w:rPr>
+              <w:t>Lecturas por parte del estudiante de material asignado por el profesor.</w:t>
             </w:r>
           </w:p>
         </w:tc>
@@ -1134,24 +3091,147 @@
           <w:p>
             <w:pPr>
               <w:pStyle w:val="BodyText"/>
-              <w:numPr>
-                <w:ilvl w:val="0"/>
-                <w:numId w:val="3"/>
-              </w:numPr>
-              <w:rPr>
-                <w:rFonts w:ascii="Times New Roman" w:hAnsi="Times New Roman"/>
-                <w:sz w:val="24"/>
-                <w:szCs w:val="24"/>
-              </w:rPr>
-            </w:pPr>
-            <w:r>
-              <w:rPr>
-                <w:rFonts w:ascii="Times New Roman" w:hAnsi="Times New Roman"/>
-                <w:bCs/>
-                <w:sz w:val="24"/>
-                <w:szCs w:val="24"/>
-              </w:rPr>
-              <w:t>XXX</w:t>
+              <w:rPr>
+                <w:rFonts w:ascii="Times New Roman" w:hAnsi="Times New Roman"/>
+                <w:sz w:val="24"/>
+                <w:szCs w:val="24"/>
+              </w:rPr>
+            </w:pPr>
+            <w:r>
+              <w:rPr>
+                <w:rFonts w:ascii="Times New Roman" w:hAnsi="Times New Roman"/>
+                <w:sz w:val="24"/>
+                <w:szCs w:val="24"/>
+              </w:rPr>
+              <w:t>Las estrategias de evaluación están centradas en la valoración de los resultados de aprendizaje esperado de la asignatura; las cuales pueden ser formativas, que suscitan la comprensión y construcción de conocimiento, y sumativas, las cuales incluyen porcentajes de evaluación con el fin de corroborar el logro de los aprendizajes y el desarrollo de las competencias en los estudiantes. Las estrategias de evaluación de la asignatura son:</w:t>
+            </w:r>
+          </w:p>
+          <w:p>
+            <w:pPr>
+              <w:pStyle w:val="BodyText"/>
+              <w:rPr>
+                <w:rFonts w:ascii="Times New Roman" w:hAnsi="Times New Roman"/>
+                <w:sz w:val="24"/>
+                <w:szCs w:val="24"/>
+              </w:rPr>
+            </w:pPr>
+          </w:p>
+          <w:p>
+            <w:pPr>
+              <w:pStyle w:val="BodyText"/>
+              <w:rPr>
+                <w:rFonts w:ascii="Times New Roman" w:hAnsi="Times New Roman"/>
+                <w:sz w:val="24"/>
+                <w:szCs w:val="24"/>
+              </w:rPr>
+            </w:pPr>
+            <w:r>
+              <w:rPr>
+                <w:rFonts w:ascii="Times New Roman" w:hAnsi="Times New Roman"/>
+                <w:sz w:val="24"/>
+                <w:szCs w:val="24"/>
+              </w:rPr>
+              <w:t>Parcial 1: 20%</w:t>
+            </w:r>
+          </w:p>
+          <w:p>
+            <w:pPr>
+              <w:pStyle w:val="BodyText"/>
+              <w:rPr>
+                <w:rFonts w:ascii="Times New Roman" w:hAnsi="Times New Roman"/>
+                <w:sz w:val="24"/>
+                <w:szCs w:val="24"/>
+              </w:rPr>
+            </w:pPr>
+            <w:r>
+              <w:rPr>
+                <w:rFonts w:ascii="Times New Roman" w:hAnsi="Times New Roman"/>
+                <w:sz w:val="24"/>
+                <w:szCs w:val="24"/>
+              </w:rPr>
+              <w:t>Parcial 2: 20%</w:t>
+            </w:r>
+          </w:p>
+          <w:p>
+            <w:pPr>
+              <w:pStyle w:val="BodyText"/>
+              <w:rPr>
+                <w:rFonts w:ascii="Times New Roman" w:hAnsi="Times New Roman"/>
+                <w:sz w:val="24"/>
+                <w:szCs w:val="24"/>
+              </w:rPr>
+            </w:pPr>
+            <w:r>
+              <w:rPr>
+                <w:rFonts w:ascii="Times New Roman" w:hAnsi="Times New Roman"/>
+                <w:sz w:val="24"/>
+                <w:szCs w:val="24"/>
+              </w:rPr>
+              <w:t>Parcial 3: 20%</w:t>
+            </w:r>
+          </w:p>
+          <w:p>
+            <w:pPr>
+              <w:pStyle w:val="BodyText"/>
+              <w:rPr>
+                <w:rFonts w:ascii="Times New Roman" w:hAnsi="Times New Roman"/>
+                <w:sz w:val="24"/>
+                <w:szCs w:val="24"/>
+              </w:rPr>
+            </w:pPr>
+            <w:r>
+              <w:rPr>
+                <w:rFonts w:ascii="Times New Roman" w:hAnsi="Times New Roman"/>
+                <w:sz w:val="24"/>
+                <w:szCs w:val="24"/>
+              </w:rPr>
+              <w:t>Nota de clase: 40%</w:t>
+            </w:r>
+          </w:p>
+          <w:p>
+            <w:pPr>
+              <w:pStyle w:val="BodyText"/>
+              <w:rPr>
+                <w:rFonts w:ascii="Times New Roman" w:hAnsi="Times New Roman"/>
+                <w:sz w:val="24"/>
+                <w:szCs w:val="24"/>
+              </w:rPr>
+            </w:pPr>
+          </w:p>
+          <w:p>
+            <w:pPr>
+              <w:pStyle w:val="BodyText"/>
+              <w:rPr>
+                <w:rFonts w:ascii="Times New Roman" w:hAnsi="Times New Roman"/>
+                <w:sz w:val="24"/>
+                <w:szCs w:val="24"/>
+              </w:rPr>
+            </w:pPr>
+            <w:r>
+              <w:rPr>
+                <w:rFonts w:ascii="Times New Roman" w:hAnsi="Times New Roman"/>
+                <w:sz w:val="24"/>
+                <w:szCs w:val="24"/>
+              </w:rPr>
+              <w:t xml:space="preserve">Nota: El trabajo en equipo corresponde a un proyecto de aplicación tipo artículo en </w:t>
+            </w:r>
+            <w:proofErr w:type="spellStart"/>
+            <w:r>
+              <w:rPr>
+                <w:rFonts w:ascii="Times New Roman" w:hAnsi="Times New Roman"/>
+                <w:sz w:val="24"/>
+                <w:szCs w:val="24"/>
+              </w:rPr>
+              <w:t>Latex</w:t>
+            </w:r>
+            <w:proofErr w:type="spellEnd"/>
+            <w:r>
+              <w:rPr>
+                <w:rFonts w:ascii="Times New Roman" w:hAnsi="Times New Roman"/>
+                <w:sz w:val="24"/>
+                <w:szCs w:val="24"/>
+              </w:rPr>
+              <w:t>, el cual se debe sustentar de manera oral y escrita.</w:t>
             </w:r>
           </w:p>
         </w:tc>
@@ -1242,25 +3322,348 @@
           <w:p>
             <w:pPr>
               <w:pStyle w:val="BodyText"/>
-              <w:numPr>
-                <w:ilvl w:val="0"/>
-                <w:numId w:val="3"/>
-              </w:numPr>
-              <w:rPr>
-                <w:rFonts w:ascii="Times New Roman" w:hAnsi="Times New Roman"/>
-                <w:sz w:val="24"/>
-                <w:szCs w:val="24"/>
-              </w:rPr>
-            </w:pPr>
-            <w:r>
-              <w:rPr>
-                <w:rFonts w:ascii="Times New Roman" w:hAnsi="Times New Roman"/>
-                <w:bCs/>
+              <w:rPr>
+                <w:rFonts w:ascii="Times New Roman" w:hAnsi="Times New Roman"/>
+                <w:sz w:val="24"/>
+                <w:szCs w:val="24"/>
+                <w:lang w:val="en-US"/>
+              </w:rPr>
+            </w:pPr>
+            <w:proofErr w:type="spellStart"/>
+            <w:r>
+              <w:rPr>
+                <w:rFonts w:ascii="Times New Roman" w:hAnsi="Times New Roman"/>
+                <w:sz w:val="24"/>
+                <w:szCs w:val="24"/>
+                <w:lang w:val="en-US"/>
+              </w:rPr>
+              <w:t>Texto</w:t>
+            </w:r>
+            <w:proofErr w:type="spellEnd"/>
+            <w:r>
+              <w:rPr>
+                <w:rFonts w:ascii="Times New Roman" w:hAnsi="Times New Roman"/>
+                <w:sz w:val="24"/>
+                <w:szCs w:val="24"/>
+                <w:lang w:val="en-US"/>
+              </w:rPr>
+              <w:t xml:space="preserve"> </w:t>
+            </w:r>
+            <w:proofErr w:type="spellStart"/>
+            <w:r>
+              <w:rPr>
+                <w:rFonts w:ascii="Times New Roman" w:hAnsi="Times New Roman"/>
+                <w:sz w:val="24"/>
+                <w:szCs w:val="24"/>
+                <w:lang w:val="en-US"/>
+              </w:rPr>
+              <w:t>guía</w:t>
+            </w:r>
+            <w:proofErr w:type="spellEnd"/>
+            <w:r>
+              <w:rPr>
+                <w:rFonts w:ascii="Times New Roman" w:hAnsi="Times New Roman"/>
+                <w:sz w:val="24"/>
+                <w:szCs w:val="24"/>
+                <w:lang w:val="en-US"/>
+              </w:rPr>
+              <w:t>:</w:t>
+            </w:r>
+          </w:p>
+          <w:p>
+            <w:pPr>
+              <w:pStyle w:val="BodyText"/>
+              <w:numPr>
+                <w:ilvl w:val="0"/>
+                <w:numId w:val="7"/>
+              </w:numPr>
+              <w:rPr>
+                <w:rFonts w:ascii="Times New Roman" w:hAnsi="Times New Roman"/>
+                <w:sz w:val="24"/>
+                <w:szCs w:val="24"/>
+              </w:rPr>
+            </w:pPr>
+            <w:r>
+              <w:rPr>
+                <w:rFonts w:ascii="Times New Roman" w:hAnsi="Times New Roman"/>
+                <w:sz w:val="24"/>
+                <w:szCs w:val="24"/>
+                <w:lang w:val="en-US"/>
+              </w:rPr>
+              <w:t xml:space="preserve">Burden Richard L, </w:t>
+            </w:r>
+            <w:proofErr w:type="spellStart"/>
+            <w:r>
+              <w:rPr>
+                <w:rFonts w:ascii="Times New Roman" w:hAnsi="Times New Roman"/>
+                <w:sz w:val="24"/>
+                <w:szCs w:val="24"/>
+                <w:lang w:val="en-US"/>
+              </w:rPr>
+              <w:t>Faires</w:t>
+            </w:r>
+            <w:proofErr w:type="spellEnd"/>
+            <w:r>
+              <w:rPr>
+                <w:rFonts w:ascii="Times New Roman" w:hAnsi="Times New Roman"/>
+                <w:sz w:val="24"/>
+                <w:szCs w:val="24"/>
+                <w:lang w:val="en-US"/>
+              </w:rPr>
+              <w:t xml:space="preserve"> J.  Douglas, Burden Annette M, Numerical Analysis. </w:t>
+            </w:r>
+            <w:r>
+              <w:rPr>
+                <w:rFonts w:ascii="Times New Roman" w:hAnsi="Times New Roman"/>
+                <w:sz w:val="24"/>
+                <w:szCs w:val="24"/>
+              </w:rPr>
+              <w:t xml:space="preserve">Cengage </w:t>
+            </w:r>
+            <w:proofErr w:type="spellStart"/>
+            <w:r>
+              <w:rPr>
+                <w:rFonts w:ascii="Times New Roman" w:hAnsi="Times New Roman"/>
+                <w:sz w:val="24"/>
+                <w:szCs w:val="24"/>
+              </w:rPr>
+              <w:t>Learning</w:t>
+            </w:r>
+            <w:proofErr w:type="spellEnd"/>
+            <w:r>
+              <w:rPr>
+                <w:rFonts w:ascii="Times New Roman" w:hAnsi="Times New Roman"/>
+                <w:sz w:val="24"/>
+                <w:szCs w:val="24"/>
+              </w:rPr>
+              <w:t>, 10Ed.  2016.</w:t>
+            </w:r>
+          </w:p>
+          <w:p>
+            <w:pPr>
+              <w:pStyle w:val="BodyText"/>
+              <w:rPr>
+                <w:rFonts w:ascii="Times New Roman" w:hAnsi="Times New Roman"/>
+                <w:sz w:val="24"/>
+                <w:szCs w:val="24"/>
+              </w:rPr>
+            </w:pPr>
+          </w:p>
+          <w:p>
+            <w:pPr>
+              <w:pStyle w:val="BodyText"/>
+              <w:rPr>
+                <w:rFonts w:ascii="Times New Roman" w:hAnsi="Times New Roman"/>
+                <w:sz w:val="24"/>
+                <w:szCs w:val="24"/>
+              </w:rPr>
+            </w:pPr>
+            <w:r>
+              <w:rPr>
+                <w:rFonts w:ascii="Times New Roman" w:hAnsi="Times New Roman"/>
                 <w:sz w:val="24"/>
                 <w:szCs w:val="24"/>
               </w:rPr>
               <w:lastRenderedPageBreak/>
-              <w:t>XXX</w:t>
+              <w:t>Textos complementarios:</w:t>
+            </w:r>
+          </w:p>
+          <w:p>
+            <w:pPr>
+              <w:pStyle w:val="BodyText"/>
+              <w:numPr>
+                <w:ilvl w:val="0"/>
+                <w:numId w:val="7"/>
+              </w:numPr>
+              <w:rPr>
+                <w:rFonts w:ascii="Times New Roman" w:hAnsi="Times New Roman"/>
+                <w:sz w:val="24"/>
+                <w:szCs w:val="24"/>
+              </w:rPr>
+            </w:pPr>
+            <w:r>
+              <w:rPr>
+                <w:rFonts w:ascii="Times New Roman" w:hAnsi="Times New Roman"/>
+                <w:sz w:val="24"/>
+                <w:szCs w:val="24"/>
+              </w:rPr>
+              <w:t>Sauer Timothy. Análisis Numérico. Editorial Pearson, 2 Edición. México 2013.</w:t>
+            </w:r>
+          </w:p>
+          <w:p>
+            <w:pPr>
+              <w:pStyle w:val="BodyText"/>
+              <w:numPr>
+                <w:ilvl w:val="0"/>
+                <w:numId w:val="7"/>
+              </w:numPr>
+              <w:rPr>
+                <w:rFonts w:ascii="Times New Roman" w:hAnsi="Times New Roman"/>
+                <w:sz w:val="24"/>
+                <w:szCs w:val="24"/>
+              </w:rPr>
+            </w:pPr>
+            <w:r>
+              <w:rPr>
+                <w:rFonts w:ascii="Times New Roman" w:hAnsi="Times New Roman"/>
+                <w:sz w:val="24"/>
+                <w:szCs w:val="24"/>
+                <w:lang w:val="en-US"/>
+              </w:rPr>
+              <w:t xml:space="preserve">J. </w:t>
+            </w:r>
+            <w:proofErr w:type="spellStart"/>
+            <w:r>
+              <w:rPr>
+                <w:rFonts w:ascii="Times New Roman" w:hAnsi="Times New Roman"/>
+                <w:sz w:val="24"/>
+                <w:szCs w:val="24"/>
+                <w:lang w:val="en-US"/>
+              </w:rPr>
+              <w:t>Kiusalaas</w:t>
+            </w:r>
+            <w:proofErr w:type="spellEnd"/>
+            <w:r>
+              <w:rPr>
+                <w:rFonts w:ascii="Times New Roman" w:hAnsi="Times New Roman"/>
+                <w:sz w:val="24"/>
+                <w:szCs w:val="24"/>
+                <w:lang w:val="en-US"/>
+              </w:rPr>
+              <w:t>. Numerical Methods in Engineering with Python.  Cambridge University Press, 2005</w:t>
+            </w:r>
+          </w:p>
+          <w:p>
+            <w:pPr>
+              <w:pStyle w:val="BodyText"/>
+              <w:numPr>
+                <w:ilvl w:val="0"/>
+                <w:numId w:val="7"/>
+              </w:numPr>
+              <w:rPr>
+                <w:rFonts w:ascii="Times New Roman" w:hAnsi="Times New Roman"/>
+                <w:sz w:val="24"/>
+                <w:szCs w:val="24"/>
+              </w:rPr>
+            </w:pPr>
+            <w:r>
+              <w:rPr>
+                <w:rFonts w:ascii="Times New Roman" w:hAnsi="Times New Roman"/>
+                <w:sz w:val="24"/>
+                <w:szCs w:val="24"/>
+                <w:lang w:val="en-US"/>
+              </w:rPr>
+              <w:t xml:space="preserve">Kincaid David y Cheney Ware. Numerical Mathematics and Computing. Editorial Cengage Learning, 7 </w:t>
+            </w:r>
+            <w:proofErr w:type="spellStart"/>
+            <w:r>
+              <w:rPr>
+                <w:rFonts w:ascii="Times New Roman" w:hAnsi="Times New Roman"/>
+                <w:sz w:val="24"/>
+                <w:szCs w:val="24"/>
+                <w:lang w:val="en-US"/>
+              </w:rPr>
+              <w:t>Edición</w:t>
+            </w:r>
+            <w:proofErr w:type="spellEnd"/>
+            <w:r>
+              <w:rPr>
+                <w:rFonts w:ascii="Times New Roman" w:hAnsi="Times New Roman"/>
+                <w:sz w:val="24"/>
+                <w:szCs w:val="24"/>
+                <w:lang w:val="en-US"/>
+              </w:rPr>
+              <w:t xml:space="preserve">. </w:t>
+            </w:r>
+            <w:r>
+              <w:rPr>
+                <w:rFonts w:ascii="Times New Roman" w:hAnsi="Times New Roman"/>
+                <w:sz w:val="24"/>
+                <w:szCs w:val="24"/>
+              </w:rPr>
+              <w:t>USA 2012</w:t>
+            </w:r>
+          </w:p>
+          <w:p>
+            <w:pPr>
+              <w:pStyle w:val="BodyText"/>
+              <w:numPr>
+                <w:ilvl w:val="0"/>
+                <w:numId w:val="7"/>
+              </w:numPr>
+              <w:rPr>
+                <w:rFonts w:ascii="Times New Roman" w:hAnsi="Times New Roman"/>
+                <w:sz w:val="24"/>
+                <w:szCs w:val="24"/>
+              </w:rPr>
+            </w:pPr>
+            <w:proofErr w:type="spellStart"/>
+            <w:r>
+              <w:rPr>
+                <w:rFonts w:ascii="Times New Roman" w:hAnsi="Times New Roman"/>
+                <w:sz w:val="24"/>
+                <w:szCs w:val="24"/>
+                <w:lang w:val="en-US"/>
+              </w:rPr>
+              <w:t>Chapra</w:t>
+            </w:r>
+            <w:proofErr w:type="spellEnd"/>
+            <w:r>
+              <w:rPr>
+                <w:rFonts w:ascii="Times New Roman" w:hAnsi="Times New Roman"/>
+                <w:sz w:val="24"/>
+                <w:szCs w:val="24"/>
+                <w:lang w:val="en-US"/>
+              </w:rPr>
+              <w:t xml:space="preserve"> Steven C y </w:t>
+            </w:r>
+            <w:proofErr w:type="spellStart"/>
+            <w:r>
+              <w:rPr>
+                <w:rFonts w:ascii="Times New Roman" w:hAnsi="Times New Roman"/>
+                <w:sz w:val="24"/>
+                <w:szCs w:val="24"/>
+                <w:lang w:val="en-US"/>
+              </w:rPr>
+              <w:t>Canale</w:t>
+            </w:r>
+            <w:proofErr w:type="spellEnd"/>
+            <w:r>
+              <w:rPr>
+                <w:rFonts w:ascii="Times New Roman" w:hAnsi="Times New Roman"/>
+                <w:sz w:val="24"/>
+                <w:szCs w:val="24"/>
+                <w:lang w:val="en-US"/>
+              </w:rPr>
+              <w:t xml:space="preserve"> Raymond P. Applied Numerical Methods with </w:t>
+            </w:r>
+            <w:proofErr w:type="spellStart"/>
+            <w:r>
+              <w:rPr>
+                <w:rFonts w:ascii="Times New Roman" w:hAnsi="Times New Roman"/>
+                <w:sz w:val="24"/>
+                <w:szCs w:val="24"/>
+                <w:lang w:val="en-US"/>
+              </w:rPr>
+              <w:t>MatLab</w:t>
+            </w:r>
+            <w:proofErr w:type="spellEnd"/>
+            <w:r>
+              <w:rPr>
+                <w:rFonts w:ascii="Times New Roman" w:hAnsi="Times New Roman"/>
+                <w:sz w:val="24"/>
+                <w:szCs w:val="24"/>
+                <w:lang w:val="en-US"/>
+              </w:rPr>
+              <w:t xml:space="preserve"> for Engineers and Scientists. </w:t>
+            </w:r>
+            <w:r>
+              <w:rPr>
+                <w:rFonts w:ascii="Times New Roman" w:hAnsi="Times New Roman"/>
+                <w:sz w:val="24"/>
+                <w:szCs w:val="24"/>
+              </w:rPr>
+              <w:t>Editorial McGraw Hill,8 Edición. New York 2021.</w:t>
             </w:r>
           </w:p>
         </w:tc>
@@ -1449,6 +3852,118 @@
 <file path=word/numbering.xml><?xml version="1.0" encoding="utf-8"?>
 <w:numbering xmlns:wpc="http://schemas.microsoft.com/office/word/2010/wordprocessingCanvas" xmlns:cx="http://schemas.microsoft.com/office/drawing/2014/chartex" xmlns:cx1="http://schemas.microsoft.com/office/drawing/2015/9/8/chartex" xmlns:cx2="http://schemas.microsoft.com/office/drawing/2015/10/21/chartex" xmlns:cx3="http://schemas.microsoft.com/office/drawing/2016/5/9/chartex" xmlns:cx4="http://schemas.microsoft.com/office/drawing/2016/5/10/chartex" xmlns:cx5="http://schemas.microsoft.com/office/drawing/2016/5/11/chartex" xmlns:cx6="http://schemas.microsoft.com/office/drawing/2016/5/12/chartex" xmlns:cx7="http://schemas.microsoft.com/office/drawing/2016/5/13/chartex" xmlns:cx8="http://schemas.microsoft.com/office/drawing/2016/5/14/chartex" xmlns:mc="http://schemas.openxmlformats.org/markup-compatibility/2006" xmlns:aink="http://schemas.microsoft.com/office/drawing/2016/ink" xmlns:am3d="http://schemas.microsoft.com/office/drawing/2017/model3d" xmlns:o="urn:schemas-microsoft-com:office:office" xmlns:oel="http://schemas.microsoft.com/office/2019/extlst" xmlns:r="http://schemas.openxmlformats.org/officeDocument/2006/relationships" xmlns:m="http://schemas.openxmlformats.org/officeDocument/2006/math" xmlns:v="urn:schemas-microsoft-com:vml" xmlns:wp14="http://schemas.microsoft.com/office/word/2010/wordprocessingDrawing" xmlns:wp="http://schemas.openxmlformats.org/drawingml/2006/wordprocessingDrawing" xmlns:w10="urn:schemas-microsoft-com:office:word" xmlns:w="http://schemas.openxmlformats.org/wordprocessingml/2006/main" xmlns:w14="http://schemas.microsoft.com/office/word/2010/wordml" xmlns:w15="http://schemas.microsoft.com/office/word/2012/wordml" xmlns:w16cex="http://schemas.microsoft.com/office/word/2018/wordml/cex" xmlns:w16cid="http://schemas.microsoft.com/office/word/2016/wordml/cid" xmlns:w16="http://schemas.microsoft.com/office/word/2018/wordml" xmlns:w16sdtdh="http://schemas.microsoft.com/office/word/2020/wordml/sdtdatahash" xmlns:w16se="http://schemas.microsoft.com/office/word/2015/wordml/symex" xmlns:wpg="http://schemas.microsoft.com/office/word/2010/wordprocessingGroup" xmlns:wpi="http://schemas.microsoft.com/office/word/2010/wordprocessingInk" xmlns:wne="http://schemas.microsoft.com/office/word/2006/wordml" xmlns:wps="http://schemas.microsoft.com/office/word/2010/wordprocessingShape" mc:Ignorable="w14 w15 w16se w16cid w16 w16cex w16sdtdh wp14">
   <w:abstractNum w:abstractNumId="0" w15:restartNumberingAfterBreak="0">
+    <w:nsid w:val="1FA6588E"/>
+    <w:multiLevelType w:val="hybridMultilevel"/>
+    <w:tmpl w:val="1C2049B8"/>
+    <w:lvl w:ilvl="0" w:tplc="2F5AF0F8">
+      <w:numFmt w:val="bullet"/>
+      <w:lvlText w:val="-"/>
+      <w:lvlJc w:val="left"/>
+      <w:pPr>
+        <w:ind w:left="720" w:hanging="360"/>
+      </w:pPr>
+      <w:rPr>
+        <w:rFonts w:ascii="Times New Roman" w:eastAsia="Calibri" w:hAnsi="Times New Roman" w:cs="Times New Roman" w:hint="default"/>
+      </w:rPr>
+    </w:lvl>
+    <w:lvl w:ilvl="1" w:tplc="04090003" w:tentative="1">
+      <w:start w:val="1"/>
+      <w:numFmt w:val="bullet"/>
+      <w:lvlText w:val="o"/>
+      <w:lvlJc w:val="left"/>
+      <w:pPr>
+        <w:ind w:left="1440" w:hanging="360"/>
+      </w:pPr>
+      <w:rPr>
+        <w:rFonts w:ascii="Courier New" w:hAnsi="Courier New" w:cs="Courier New" w:hint="default"/>
+      </w:rPr>
+    </w:lvl>
+    <w:lvl w:ilvl="2" w:tplc="04090005" w:tentative="1">
+      <w:start w:val="1"/>
+      <w:numFmt w:val="bullet"/>
+      <w:lvlText w:val=""/>
+      <w:lvlJc w:val="left"/>
+      <w:pPr>
+        <w:ind w:left="2160" w:hanging="360"/>
+      </w:pPr>
+      <w:rPr>
+        <w:rFonts w:ascii="Wingdings" w:hAnsi="Wingdings" w:hint="default"/>
+      </w:rPr>
+    </w:lvl>
+    <w:lvl w:ilvl="3" w:tplc="04090001" w:tentative="1">
+      <w:start w:val="1"/>
+      <w:numFmt w:val="bullet"/>
+      <w:lvlText w:val=""/>
+      <w:lvlJc w:val="left"/>
+      <w:pPr>
+        <w:ind w:left="2880" w:hanging="360"/>
+      </w:pPr>
+      <w:rPr>
+        <w:rFonts w:ascii="Symbol" w:hAnsi="Symbol" w:hint="default"/>
+      </w:rPr>
+    </w:lvl>
+    <w:lvl w:ilvl="4" w:tplc="04090003" w:tentative="1">
+      <w:start w:val="1"/>
+      <w:numFmt w:val="bullet"/>
+      <w:lvlText w:val="o"/>
+      <w:lvlJc w:val="left"/>
+      <w:pPr>
+        <w:ind w:left="3600" w:hanging="360"/>
+      </w:pPr>
+      <w:rPr>
+        <w:rFonts w:ascii="Courier New" w:hAnsi="Courier New" w:cs="Courier New" w:hint="default"/>
+      </w:rPr>
+    </w:lvl>
+    <w:lvl w:ilvl="5" w:tplc="04090005" w:tentative="1">
+      <w:start w:val="1"/>
+      <w:numFmt w:val="bullet"/>
+      <w:lvlText w:val=""/>
+      <w:lvlJc w:val="left"/>
+      <w:pPr>
+        <w:ind w:left="4320" w:hanging="360"/>
+      </w:pPr>
+      <w:rPr>
+        <w:rFonts w:ascii="Wingdings" w:hAnsi="Wingdings" w:hint="default"/>
+      </w:rPr>
+    </w:lvl>
+    <w:lvl w:ilvl="6" w:tplc="04090001" w:tentative="1">
+      <w:start w:val="1"/>
+      <w:numFmt w:val="bullet"/>
+      <w:lvlText w:val=""/>
+      <w:lvlJc w:val="left"/>
+      <w:pPr>
+        <w:ind w:left="5040" w:hanging="360"/>
+      </w:pPr>
+      <w:rPr>
+        <w:rFonts w:ascii="Symbol" w:hAnsi="Symbol" w:hint="default"/>
+      </w:rPr>
+    </w:lvl>
+    <w:lvl w:ilvl="7" w:tplc="04090003" w:tentative="1">
+      <w:start w:val="1"/>
+      <w:numFmt w:val="bullet"/>
+      <w:lvlText w:val="o"/>
+      <w:lvlJc w:val="left"/>
+      <w:pPr>
+        <w:ind w:left="5760" w:hanging="360"/>
+      </w:pPr>
+      <w:rPr>
+        <w:rFonts w:ascii="Courier New" w:hAnsi="Courier New" w:cs="Courier New" w:hint="default"/>
+      </w:rPr>
+    </w:lvl>
+    <w:lvl w:ilvl="8" w:tplc="04090005" w:tentative="1">
+      <w:start w:val="1"/>
+      <w:numFmt w:val="bullet"/>
+      <w:lvlText w:val=""/>
+      <w:lvlJc w:val="left"/>
+      <w:pPr>
+        <w:ind w:left="6480" w:hanging="360"/>
+      </w:pPr>
+      <w:rPr>
+        <w:rFonts w:ascii="Wingdings" w:hAnsi="Wingdings" w:hint="default"/>
+      </w:rPr>
+    </w:lvl>
+  </w:abstractNum>
+  <w:abstractNum w:abstractNumId="1" w15:restartNumberingAfterBreak="0">
     <w:nsid w:val="4B6E7136"/>
     <w:multiLevelType w:val="multilevel"/>
     <w:tmpl w:val="D0283CA4"/>
@@ -1589,7 +4104,7 @@
       </w:rPr>
     </w:lvl>
   </w:abstractNum>
-  <w:abstractNum w:abstractNumId="1" w15:restartNumberingAfterBreak="0">
+  <w:abstractNum w:abstractNumId="2" w15:restartNumberingAfterBreak="0">
     <w:nsid w:val="58766FD0"/>
     <w:multiLevelType w:val="multilevel"/>
     <w:tmpl w:val="84900676"/>
@@ -1738,7 +4253,7 @@
       </w:rPr>
     </w:lvl>
   </w:abstractNum>
-  <w:abstractNum w:abstractNumId="2" w15:restartNumberingAfterBreak="0">
+  <w:abstractNum w:abstractNumId="3" w15:restartNumberingAfterBreak="0">
     <w:nsid w:val="5EE1399E"/>
     <w:multiLevelType w:val="hybridMultilevel"/>
     <w:tmpl w:val="D82EFBE6"/>
@@ -1827,7 +4342,7 @@
       </w:pPr>
     </w:lvl>
   </w:abstractNum>
-  <w:abstractNum w:abstractNumId="3" w15:restartNumberingAfterBreak="0">
+  <w:abstractNum w:abstractNumId="4" w15:restartNumberingAfterBreak="0">
     <w:nsid w:val="67B13AFB"/>
     <w:multiLevelType w:val="hybridMultilevel"/>
     <w:tmpl w:val="CC90516C"/>
@@ -1940,7 +4455,7 @@
       </w:rPr>
     </w:lvl>
   </w:abstractNum>
-  <w:abstractNum w:abstractNumId="4" w15:restartNumberingAfterBreak="0">
+  <w:abstractNum w:abstractNumId="5" w15:restartNumberingAfterBreak="0">
     <w:nsid w:val="723227FC"/>
     <w:multiLevelType w:val="hybridMultilevel"/>
     <w:tmpl w:val="63EA6E56"/>
@@ -2053,7 +4568,7 @@
       </w:rPr>
     </w:lvl>
   </w:abstractNum>
-  <w:abstractNum w:abstractNumId="5" w15:restartNumberingAfterBreak="0">
+  <w:abstractNum w:abstractNumId="6" w15:restartNumberingAfterBreak="0">
     <w:nsid w:val="78EF4100"/>
     <w:multiLevelType w:val="hybridMultilevel"/>
     <w:tmpl w:val="D0BC4DAE"/>
@@ -2140,22 +4655,25 @@
     </w:lvl>
   </w:abstractNum>
   <w:num w:numId="1" w16cid:durableId="671835851">
+    <w:abstractNumId w:val="2"/>
+  </w:num>
+  <w:num w:numId="2" w16cid:durableId="1032535287">
     <w:abstractNumId w:val="1"/>
   </w:num>
-  <w:num w:numId="2" w16cid:durableId="1032535287">
-    <w:abstractNumId w:val="0"/>
+  <w:num w:numId="3" w16cid:durableId="2091728162">
+    <w:abstractNumId w:val="5"/>
   </w:num>
-  <w:num w:numId="3" w16cid:durableId="2091728162">
+  <w:num w:numId="4" w16cid:durableId="1611400283">
+    <w:abstractNumId w:val="6"/>
+  </w:num>
+  <w:num w:numId="5" w16cid:durableId="1763842349">
     <w:abstractNumId w:val="4"/>
   </w:num>
-  <w:num w:numId="4" w16cid:durableId="1611400283">
-    <w:abstractNumId w:val="5"/>
-  </w:num>
-  <w:num w:numId="5" w16cid:durableId="1763842349">
+  <w:num w:numId="6" w16cid:durableId="256909129">
     <w:abstractNumId w:val="3"/>
   </w:num>
-  <w:num w:numId="6" w16cid:durableId="256909129">
-    <w:abstractNumId w:val="2"/>
+  <w:num w:numId="7" w16cid:durableId="323432407">
+    <w:abstractNumId w:val="0"/>
   </w:num>
 </w:numbering>
 </file>
